--- a/documents/Текст программы.docx
+++ b/documents/Текст программы.docx
@@ -1,6 +1,6 @@
 
 <file path=word/document.xml><?xml version="1.0" encoding="utf-8"?>
-<w:document xmlns:wpc="http://schemas.microsoft.com/office/word/2010/wordprocessingCanvas" xmlns:cx="http://schemas.microsoft.com/office/drawing/2014/chartex" xmlns:cx1="http://schemas.microsoft.com/office/drawing/2015/9/8/chartex" xmlns:mc="http://schemas.openxmlformats.org/markup-compatibility/2006" xmlns:o="urn:schemas-microsoft-com:office:office" xmlns:r="http://schemas.openxmlformats.org/officeDocument/2006/relationships" xmlns:m="http://schemas.openxmlformats.org/officeDocument/2006/math" xmlns:v="urn:schemas-microsoft-com:vml" xmlns:wp14="http://schemas.microsoft.com/office/word/2010/wordprocessingDrawing" xmlns:wp="http://schemas.openxmlformats.org/drawingml/2006/wordprocessingDrawing" xmlns:w10="urn:schemas-microsoft-com:office:word" xmlns:w="http://schemas.openxmlformats.org/wordprocessingml/2006/main" xmlns:w14="http://schemas.microsoft.com/office/word/2010/wordml" xmlns:w15="http://schemas.microsoft.com/office/word/2012/wordml" xmlns:w16se="http://schemas.microsoft.com/office/word/2015/wordml/symex" xmlns:wpg="http://schemas.microsoft.com/office/word/2010/wordprocessingGroup" xmlns:wpi="http://schemas.microsoft.com/office/word/2010/wordprocessingInk" xmlns:wne="http://schemas.microsoft.com/office/word/2006/wordml" xmlns:wps="http://schemas.microsoft.com/office/word/2010/wordprocessingShape" mc:Ignorable="w14 w15 w16se wp14">
+<w:document xmlns:wpc="http://schemas.microsoft.com/office/word/2010/wordprocessingCanvas" xmlns:cx="http://schemas.microsoft.com/office/drawing/2014/chartex" xmlns:cx1="http://schemas.microsoft.com/office/drawing/2015/9/8/chartex" xmlns:cx2="http://schemas.microsoft.com/office/drawing/2015/10/21/chartex" xmlns:cx3="http://schemas.microsoft.com/office/drawing/2016/5/9/chartex" xmlns:cx4="http://schemas.microsoft.com/office/drawing/2016/5/10/chartex" xmlns:cx5="http://schemas.microsoft.com/office/drawing/2016/5/11/chartex" xmlns:cx6="http://schemas.microsoft.com/office/drawing/2016/5/12/chartex" xmlns:cx7="http://schemas.microsoft.com/office/drawing/2016/5/13/chartex" xmlns:cx8="http://schemas.microsoft.com/office/drawing/2016/5/14/chartex" xmlns:mc="http://schemas.openxmlformats.org/markup-compatibility/2006" xmlns:aink="http://schemas.microsoft.com/office/drawing/2016/ink" xmlns:am3d="http://schemas.microsoft.com/office/drawing/2017/model3d" xmlns:o="urn:schemas-microsoft-com:office:office" xmlns:oel="http://schemas.microsoft.com/office/2019/extlst" xmlns:r="http://schemas.openxmlformats.org/officeDocument/2006/relationships" xmlns:m="http://schemas.openxmlformats.org/officeDocument/2006/math" xmlns:v="urn:schemas-microsoft-com:vml" xmlns:wp14="http://schemas.microsoft.com/office/word/2010/wordprocessingDrawing" xmlns:wp="http://schemas.openxmlformats.org/drawingml/2006/wordprocessingDrawing" xmlns:w10="urn:schemas-microsoft-com:office:word" xmlns:w="http://schemas.openxmlformats.org/wordprocessingml/2006/main" xmlns:w14="http://schemas.microsoft.com/office/word/2010/wordml" xmlns:w15="http://schemas.microsoft.com/office/word/2012/wordml" xmlns:w16cex="http://schemas.microsoft.com/office/word/2018/wordml/cex" xmlns:w16cid="http://schemas.microsoft.com/office/word/2016/wordml/cid" xmlns:w16="http://schemas.microsoft.com/office/word/2018/wordml" xmlns:w16du="http://schemas.microsoft.com/office/word/2023/wordml/word16du" xmlns:w16sdtdh="http://schemas.microsoft.com/office/word/2020/wordml/sdtdatahash" xmlns:w16se="http://schemas.microsoft.com/office/word/2015/wordml/symex" xmlns:wpg="http://schemas.microsoft.com/office/word/2010/wordprocessingGroup" xmlns:wpi="http://schemas.microsoft.com/office/word/2010/wordprocessingInk" xmlns:wne="http://schemas.microsoft.com/office/word/2006/wordml" xmlns:wps="http://schemas.microsoft.com/office/word/2010/wordprocessingShape" mc:Ignorable="w14 w15 w16se w16cid w16 w16cex w16sdtdh w16du wp14">
   <w:body>
     <w:p>
       <w:pPr>
@@ -392,7 +392,6 @@
           <w:rFonts w:ascii="Courier New" w:hAnsi="Courier New" w:cs="Courier New"/>
           <w:sz w:val="20"/>
           <w:szCs w:val="20"/>
-          <w:lang w:val="en-US"/>
         </w:rPr>
       </w:pPr>
       <w:r>
@@ -408,7 +407,6 @@
           <w:rFonts w:ascii="Courier New" w:hAnsi="Courier New" w:cs="Courier New"/>
           <w:sz w:val="20"/>
           <w:szCs w:val="20"/>
-          <w:lang w:val="en-US"/>
         </w:rPr>
         <w:t xml:space="preserve"> </w:t>
       </w:r>
@@ -419,10 +417,93 @@
           <w:szCs w:val="20"/>
           <w:lang w:val="en-US"/>
         </w:rPr>
-        <w:t>https://github.com/Krim-code/ReviCompiler.git</w:t>
+        <w:t>https</w:t>
       </w:r>
-      <w:bookmarkStart w:id="2" w:name="_GoBack"/>
-      <w:bookmarkEnd w:id="2"/>
+      <w:r>
+        <w:rPr>
+          <w:rFonts w:ascii="Courier New" w:hAnsi="Courier New" w:cs="Courier New"/>
+          <w:sz w:val="20"/>
+          <w:szCs w:val="20"/>
+        </w:rPr>
+        <w:t>://</w:t>
+      </w:r>
+      <w:r>
+        <w:rPr>
+          <w:rFonts w:ascii="Courier New" w:hAnsi="Courier New" w:cs="Courier New"/>
+          <w:sz w:val="20"/>
+          <w:szCs w:val="20"/>
+          <w:lang w:val="en-US"/>
+        </w:rPr>
+        <w:t>github</w:t>
+      </w:r>
+      <w:r>
+        <w:rPr>
+          <w:rFonts w:ascii="Courier New" w:hAnsi="Courier New" w:cs="Courier New"/>
+          <w:sz w:val="20"/>
+          <w:szCs w:val="20"/>
+        </w:rPr>
+        <w:t>.</w:t>
+      </w:r>
+      <w:r>
+        <w:rPr>
+          <w:rFonts w:ascii="Courier New" w:hAnsi="Courier New" w:cs="Courier New"/>
+          <w:sz w:val="20"/>
+          <w:szCs w:val="20"/>
+          <w:lang w:val="en-US"/>
+        </w:rPr>
+        <w:t>com</w:t>
+      </w:r>
+      <w:r>
+        <w:rPr>
+          <w:rFonts w:ascii="Courier New" w:hAnsi="Courier New" w:cs="Courier New"/>
+          <w:sz w:val="20"/>
+          <w:szCs w:val="20"/>
+        </w:rPr>
+        <w:t>/</w:t>
+      </w:r>
+      <w:r>
+        <w:rPr>
+          <w:rFonts w:ascii="Courier New" w:hAnsi="Courier New" w:cs="Courier New"/>
+          <w:sz w:val="20"/>
+          <w:szCs w:val="20"/>
+          <w:lang w:val="en-US"/>
+        </w:rPr>
+        <w:t>WoodyGray</w:t>
+      </w:r>
+      <w:r>
+        <w:rPr>
+          <w:rFonts w:ascii="Courier New" w:hAnsi="Courier New" w:cs="Courier New"/>
+          <w:sz w:val="20"/>
+          <w:szCs w:val="20"/>
+        </w:rPr>
+        <w:t>/</w:t>
+      </w:r>
+      <w:r>
+        <w:rPr>
+          <w:rFonts w:ascii="Courier New" w:hAnsi="Courier New" w:cs="Courier New"/>
+          <w:sz w:val="20"/>
+          <w:szCs w:val="20"/>
+          <w:lang w:val="en-US"/>
+        </w:rPr>
+        <w:t>the</w:t>
+      </w:r>
+      <w:r>
+        <w:rPr>
+          <w:rFonts w:ascii="Courier New" w:hAnsi="Courier New" w:cs="Courier New"/>
+          <w:sz w:val="20"/>
+          <w:szCs w:val="20"/>
+        </w:rPr>
+        <w:t>_</w:t>
+      </w:r>
+      <w:r>
+        <w:rPr>
+          <w:rFonts w:ascii="Courier New" w:hAnsi="Courier New" w:cs="Courier New"/>
+          <w:sz w:val="20"/>
+          <w:szCs w:val="20"/>
+          <w:lang w:val="en-US"/>
+        </w:rPr>
+        <w:t>compiler</w:t>
+      </w:r>
     </w:p>
     <w:p>
       <w:pPr>
@@ -509,7 +590,7 @@
 </file>
 
 <file path=word/endnotes.xml><?xml version="1.0" encoding="utf-8"?>
-<w:endnotes xmlns:wpc="http://schemas.microsoft.com/office/word/2010/wordprocessingCanvas" xmlns:cx="http://schemas.microsoft.com/office/drawing/2014/chartex" xmlns:cx1="http://schemas.microsoft.com/office/drawing/2015/9/8/chartex" xmlns:mc="http://schemas.openxmlformats.org/markup-compatibility/2006" xmlns:o="urn:schemas-microsoft-com:office:office" xmlns:r="http://schemas.openxmlformats.org/officeDocument/2006/relationships" xmlns:m="http://schemas.openxmlformats.org/officeDocument/2006/math" xmlns:v="urn:schemas-microsoft-com:vml" xmlns:wp14="http://schemas.microsoft.com/office/word/2010/wordprocessingDrawing" xmlns:wp="http://schemas.openxmlformats.org/drawingml/2006/wordprocessingDrawing" xmlns:w10="urn:schemas-microsoft-com:office:word" xmlns:w="http://schemas.openxmlformats.org/wordprocessingml/2006/main" xmlns:w14="http://schemas.microsoft.com/office/word/2010/wordml" xmlns:w15="http://schemas.microsoft.com/office/word/2012/wordml" xmlns:w16se="http://schemas.microsoft.com/office/word/2015/wordml/symex" xmlns:wpg="http://schemas.microsoft.com/office/word/2010/wordprocessingGroup" xmlns:wpi="http://schemas.microsoft.com/office/word/2010/wordprocessingInk" xmlns:wne="http://schemas.microsoft.com/office/word/2006/wordml" xmlns:wps="http://schemas.microsoft.com/office/word/2010/wordprocessingShape" mc:Ignorable="w14 w15 w16se wp14">
+<w:endnotes xmlns:wpc="http://schemas.microsoft.com/office/word/2010/wordprocessingCanvas" xmlns:cx="http://schemas.microsoft.com/office/drawing/2014/chartex" xmlns:cx1="http://schemas.microsoft.com/office/drawing/2015/9/8/chartex" xmlns:cx2="http://schemas.microsoft.com/office/drawing/2015/10/21/chartex" xmlns:cx3="http://schemas.microsoft.com/office/drawing/2016/5/9/chartex" xmlns:cx4="http://schemas.microsoft.com/office/drawing/2016/5/10/chartex" xmlns:cx5="http://schemas.microsoft.com/office/drawing/2016/5/11/chartex" xmlns:cx6="http://schemas.microsoft.com/office/drawing/2016/5/12/chartex" xmlns:cx7="http://schemas.microsoft.com/office/drawing/2016/5/13/chartex" xmlns:cx8="http://schemas.microsoft.com/office/drawing/2016/5/14/chartex" xmlns:mc="http://schemas.openxmlformats.org/markup-compatibility/2006" xmlns:aink="http://schemas.microsoft.com/office/drawing/2016/ink" xmlns:am3d="http://schemas.microsoft.com/office/drawing/2017/model3d" xmlns:o="urn:schemas-microsoft-com:office:office" xmlns:oel="http://schemas.microsoft.com/office/2019/extlst" xmlns:r="http://schemas.openxmlformats.org/officeDocument/2006/relationships" xmlns:m="http://schemas.openxmlformats.org/officeDocument/2006/math" xmlns:v="urn:schemas-microsoft-com:vml" xmlns:wp14="http://schemas.microsoft.com/office/word/2010/wordprocessingDrawing" xmlns:wp="http://schemas.openxmlformats.org/drawingml/2006/wordprocessingDrawing" xmlns:w10="urn:schemas-microsoft-com:office:word" xmlns:w="http://schemas.openxmlformats.org/wordprocessingml/2006/main" xmlns:w14="http://schemas.microsoft.com/office/word/2010/wordml" xmlns:w15="http://schemas.microsoft.com/office/word/2012/wordml" xmlns:w16cex="http://schemas.microsoft.com/office/word/2018/wordml/cex" xmlns:w16cid="http://schemas.microsoft.com/office/word/2016/wordml/cid" xmlns:w16="http://schemas.microsoft.com/office/word/2018/wordml" xmlns:w16du="http://schemas.microsoft.com/office/word/2023/wordml/word16du" xmlns:w16sdtdh="http://schemas.microsoft.com/office/word/2020/wordml/sdtdatahash" xmlns:w16se="http://schemas.microsoft.com/office/word/2015/wordml/symex" xmlns:wpg="http://schemas.microsoft.com/office/word/2010/wordprocessingGroup" xmlns:wpi="http://schemas.microsoft.com/office/word/2010/wordprocessingInk" xmlns:wne="http://schemas.microsoft.com/office/word/2006/wordml" xmlns:wps="http://schemas.microsoft.com/office/word/2010/wordprocessingShape" mc:Ignorable="w14 w15 w16se w16cid w16 w16cex w16sdtdh w16du wp14">
   <w:endnote w:type="separator" w:id="-1">
     <w:p>
       <w:r>
@@ -530,10 +611,10 @@
 </file>
 
 <file path=word/footer1.xml><?xml version="1.0" encoding="utf-8"?>
-<w:ftr xmlns:wpc="http://schemas.microsoft.com/office/word/2010/wordprocessingCanvas" xmlns:cx="http://schemas.microsoft.com/office/drawing/2014/chartex" xmlns:cx1="http://schemas.microsoft.com/office/drawing/2015/9/8/chartex" xmlns:mc="http://schemas.openxmlformats.org/markup-compatibility/2006" xmlns:o="urn:schemas-microsoft-com:office:office" xmlns:r="http://schemas.openxmlformats.org/officeDocument/2006/relationships" xmlns:m="http://schemas.openxmlformats.org/officeDocument/2006/math" xmlns:v="urn:schemas-microsoft-com:vml" xmlns:wp14="http://schemas.microsoft.com/office/word/2010/wordprocessingDrawing" xmlns:wp="http://schemas.openxmlformats.org/drawingml/2006/wordprocessingDrawing" xmlns:w10="urn:schemas-microsoft-com:office:word" xmlns:w="http://schemas.openxmlformats.org/wordprocessingml/2006/main" xmlns:w14="http://schemas.microsoft.com/office/word/2010/wordml" xmlns:w15="http://schemas.microsoft.com/office/word/2012/wordml" xmlns:w16se="http://schemas.microsoft.com/office/word/2015/wordml/symex" xmlns:wpg="http://schemas.microsoft.com/office/word/2010/wordprocessingGroup" xmlns:wpi="http://schemas.microsoft.com/office/word/2010/wordprocessingInk" xmlns:wne="http://schemas.microsoft.com/office/word/2006/wordml" xmlns:wps="http://schemas.microsoft.com/office/word/2010/wordprocessingShape" mc:Ignorable="w14 w15 w16se wp14">
+<w:ftr xmlns:wpc="http://schemas.microsoft.com/office/word/2010/wordprocessingCanvas" xmlns:cx="http://schemas.microsoft.com/office/drawing/2014/chartex" xmlns:cx1="http://schemas.microsoft.com/office/drawing/2015/9/8/chartex" xmlns:cx2="http://schemas.microsoft.com/office/drawing/2015/10/21/chartex" xmlns:cx3="http://schemas.microsoft.com/office/drawing/2016/5/9/chartex" xmlns:cx4="http://schemas.microsoft.com/office/drawing/2016/5/10/chartex" xmlns:cx5="http://schemas.microsoft.com/office/drawing/2016/5/11/chartex" xmlns:cx6="http://schemas.microsoft.com/office/drawing/2016/5/12/chartex" xmlns:cx7="http://schemas.microsoft.com/office/drawing/2016/5/13/chartex" xmlns:cx8="http://schemas.microsoft.com/office/drawing/2016/5/14/chartex" xmlns:mc="http://schemas.openxmlformats.org/markup-compatibility/2006" xmlns:aink="http://schemas.microsoft.com/office/drawing/2016/ink" xmlns:am3d="http://schemas.microsoft.com/office/drawing/2017/model3d" xmlns:o="urn:schemas-microsoft-com:office:office" xmlns:oel="http://schemas.microsoft.com/office/2019/extlst" xmlns:r="http://schemas.openxmlformats.org/officeDocument/2006/relationships" xmlns:m="http://schemas.openxmlformats.org/officeDocument/2006/math" xmlns:v="urn:schemas-microsoft-com:vml" xmlns:wp14="http://schemas.microsoft.com/office/word/2010/wordprocessingDrawing" xmlns:wp="http://schemas.openxmlformats.org/drawingml/2006/wordprocessingDrawing" xmlns:w10="urn:schemas-microsoft-com:office:word" xmlns:w="http://schemas.openxmlformats.org/wordprocessingml/2006/main" xmlns:w14="http://schemas.microsoft.com/office/word/2010/wordml" xmlns:w15="http://schemas.microsoft.com/office/word/2012/wordml" xmlns:w16cex="http://schemas.microsoft.com/office/word/2018/wordml/cex" xmlns:w16cid="http://schemas.microsoft.com/office/word/2016/wordml/cid" xmlns:w16="http://schemas.microsoft.com/office/word/2018/wordml" xmlns:w16du="http://schemas.microsoft.com/office/word/2023/wordml/word16du" xmlns:w16sdtdh="http://schemas.microsoft.com/office/word/2020/wordml/sdtdatahash" xmlns:w16se="http://schemas.microsoft.com/office/word/2015/wordml/symex" xmlns:wpg="http://schemas.microsoft.com/office/word/2010/wordprocessingGroup" xmlns:wpi="http://schemas.microsoft.com/office/word/2010/wordprocessingInk" xmlns:wne="http://schemas.microsoft.com/office/word/2006/wordml" xmlns:wps="http://schemas.microsoft.com/office/word/2010/wordprocessingShape" mc:Ignorable="w14 w15 w16se w16cid w16 w16cex w16sdtdh w16du wp14">
   <w:p>
     <w:pPr>
-      <w:pStyle w:val="Footer"/>
+      <w:pStyle w:val="a7"/>
       <w:jc w:val="center"/>
     </w:pPr>
     <w:r>
@@ -549,7 +630,7 @@
       <w:rPr>
         <w:noProof/>
       </w:rPr>
-      <w:t>2023</w:t>
+      <w:t>2024</w:t>
     </w:r>
     <w:r>
       <w:fldChar w:fldCharType="end"/>
@@ -559,10 +640,10 @@
 </file>
 
 <file path=word/footer2.xml><?xml version="1.0" encoding="utf-8"?>
-<w:ftr xmlns:wpc="http://schemas.microsoft.com/office/word/2010/wordprocessingCanvas" xmlns:cx="http://schemas.microsoft.com/office/drawing/2014/chartex" xmlns:cx1="http://schemas.microsoft.com/office/drawing/2015/9/8/chartex" xmlns:mc="http://schemas.openxmlformats.org/markup-compatibility/2006" xmlns:o="urn:schemas-microsoft-com:office:office" xmlns:r="http://schemas.openxmlformats.org/officeDocument/2006/relationships" xmlns:m="http://schemas.openxmlformats.org/officeDocument/2006/math" xmlns:v="urn:schemas-microsoft-com:vml" xmlns:wp14="http://schemas.microsoft.com/office/word/2010/wordprocessingDrawing" xmlns:wp="http://schemas.openxmlformats.org/drawingml/2006/wordprocessingDrawing" xmlns:w10="urn:schemas-microsoft-com:office:word" xmlns:w="http://schemas.openxmlformats.org/wordprocessingml/2006/main" xmlns:w14="http://schemas.microsoft.com/office/word/2010/wordml" xmlns:w15="http://schemas.microsoft.com/office/word/2012/wordml" xmlns:w16se="http://schemas.microsoft.com/office/word/2015/wordml/symex" xmlns:wpg="http://schemas.microsoft.com/office/word/2010/wordprocessingGroup" xmlns:wpi="http://schemas.microsoft.com/office/word/2010/wordprocessingInk" xmlns:wne="http://schemas.microsoft.com/office/word/2006/wordml" xmlns:wps="http://schemas.microsoft.com/office/word/2010/wordprocessingShape" mc:Ignorable="w14 w15 w16se wp14">
+<w:ftr xmlns:wpc="http://schemas.microsoft.com/office/word/2010/wordprocessingCanvas" xmlns:cx="http://schemas.microsoft.com/office/drawing/2014/chartex" xmlns:cx1="http://schemas.microsoft.com/office/drawing/2015/9/8/chartex" xmlns:cx2="http://schemas.microsoft.com/office/drawing/2015/10/21/chartex" xmlns:cx3="http://schemas.microsoft.com/office/drawing/2016/5/9/chartex" xmlns:cx4="http://schemas.microsoft.com/office/drawing/2016/5/10/chartex" xmlns:cx5="http://schemas.microsoft.com/office/drawing/2016/5/11/chartex" xmlns:cx6="http://schemas.microsoft.com/office/drawing/2016/5/12/chartex" xmlns:cx7="http://schemas.microsoft.com/office/drawing/2016/5/13/chartex" xmlns:cx8="http://schemas.microsoft.com/office/drawing/2016/5/14/chartex" xmlns:mc="http://schemas.openxmlformats.org/markup-compatibility/2006" xmlns:aink="http://schemas.microsoft.com/office/drawing/2016/ink" xmlns:am3d="http://schemas.microsoft.com/office/drawing/2017/model3d" xmlns:o="urn:schemas-microsoft-com:office:office" xmlns:oel="http://schemas.microsoft.com/office/2019/extlst" xmlns:r="http://schemas.openxmlformats.org/officeDocument/2006/relationships" xmlns:m="http://schemas.openxmlformats.org/officeDocument/2006/math" xmlns:v="urn:schemas-microsoft-com:vml" xmlns:wp14="http://schemas.microsoft.com/office/word/2010/wordprocessingDrawing" xmlns:wp="http://schemas.openxmlformats.org/drawingml/2006/wordprocessingDrawing" xmlns:w10="urn:schemas-microsoft-com:office:word" xmlns:w="http://schemas.openxmlformats.org/wordprocessingml/2006/main" xmlns:w14="http://schemas.microsoft.com/office/word/2010/wordml" xmlns:w15="http://schemas.microsoft.com/office/word/2012/wordml" xmlns:w16cex="http://schemas.microsoft.com/office/word/2018/wordml/cex" xmlns:w16cid="http://schemas.microsoft.com/office/word/2016/wordml/cid" xmlns:w16="http://schemas.microsoft.com/office/word/2018/wordml" xmlns:w16du="http://schemas.microsoft.com/office/word/2023/wordml/word16du" xmlns:w16sdtdh="http://schemas.microsoft.com/office/word/2020/wordml/sdtdatahash" xmlns:w16se="http://schemas.microsoft.com/office/word/2015/wordml/symex" xmlns:wpg="http://schemas.microsoft.com/office/word/2010/wordprocessingGroup" xmlns:wpi="http://schemas.microsoft.com/office/word/2010/wordprocessingInk" xmlns:wne="http://schemas.microsoft.com/office/word/2006/wordml" xmlns:wps="http://schemas.microsoft.com/office/word/2010/wordprocessingShape" mc:Ignorable="w14 w15 w16se w16cid w16 w16cex w16sdtdh w16du wp14">
   <w:p>
     <w:pPr>
-      <w:pStyle w:val="Footer"/>
+      <w:pStyle w:val="a7"/>
       <w:jc w:val="center"/>
     </w:pPr>
     <w:r>
@@ -578,7 +659,7 @@
       <w:rPr>
         <w:noProof/>
       </w:rPr>
-      <w:t>2023</w:t>
+      <w:t>2024</w:t>
     </w:r>
     <w:r>
       <w:fldChar w:fldCharType="end"/>
@@ -588,17 +669,17 @@
 </file>
 
 <file path=word/footer3.xml><?xml version="1.0" encoding="utf-8"?>
-<w:ftr xmlns:wpc="http://schemas.microsoft.com/office/word/2010/wordprocessingCanvas" xmlns:cx="http://schemas.microsoft.com/office/drawing/2014/chartex" xmlns:cx1="http://schemas.microsoft.com/office/drawing/2015/9/8/chartex" xmlns:mc="http://schemas.openxmlformats.org/markup-compatibility/2006" xmlns:o="urn:schemas-microsoft-com:office:office" xmlns:r="http://schemas.openxmlformats.org/officeDocument/2006/relationships" xmlns:m="http://schemas.openxmlformats.org/officeDocument/2006/math" xmlns:v="urn:schemas-microsoft-com:vml" xmlns:wp14="http://schemas.microsoft.com/office/word/2010/wordprocessingDrawing" xmlns:wp="http://schemas.openxmlformats.org/drawingml/2006/wordprocessingDrawing" xmlns:w10="urn:schemas-microsoft-com:office:word" xmlns:w="http://schemas.openxmlformats.org/wordprocessingml/2006/main" xmlns:w14="http://schemas.microsoft.com/office/word/2010/wordml" xmlns:w15="http://schemas.microsoft.com/office/word/2012/wordml" xmlns:w16se="http://schemas.microsoft.com/office/word/2015/wordml/symex" xmlns:wpg="http://schemas.microsoft.com/office/word/2010/wordprocessingGroup" xmlns:wpi="http://schemas.microsoft.com/office/word/2010/wordprocessingInk" xmlns:wne="http://schemas.microsoft.com/office/word/2006/wordml" xmlns:wps="http://schemas.microsoft.com/office/word/2010/wordprocessingShape" mc:Ignorable="w14 w15 w16se wp14">
+<w:ftr xmlns:wpc="http://schemas.microsoft.com/office/word/2010/wordprocessingCanvas" xmlns:cx="http://schemas.microsoft.com/office/drawing/2014/chartex" xmlns:cx1="http://schemas.microsoft.com/office/drawing/2015/9/8/chartex" xmlns:cx2="http://schemas.microsoft.com/office/drawing/2015/10/21/chartex" xmlns:cx3="http://schemas.microsoft.com/office/drawing/2016/5/9/chartex" xmlns:cx4="http://schemas.microsoft.com/office/drawing/2016/5/10/chartex" xmlns:cx5="http://schemas.microsoft.com/office/drawing/2016/5/11/chartex" xmlns:cx6="http://schemas.microsoft.com/office/drawing/2016/5/12/chartex" xmlns:cx7="http://schemas.microsoft.com/office/drawing/2016/5/13/chartex" xmlns:cx8="http://schemas.microsoft.com/office/drawing/2016/5/14/chartex" xmlns:mc="http://schemas.openxmlformats.org/markup-compatibility/2006" xmlns:aink="http://schemas.microsoft.com/office/drawing/2016/ink" xmlns:am3d="http://schemas.microsoft.com/office/drawing/2017/model3d" xmlns:o="urn:schemas-microsoft-com:office:office" xmlns:oel="http://schemas.microsoft.com/office/2019/extlst" xmlns:r="http://schemas.openxmlformats.org/officeDocument/2006/relationships" xmlns:m="http://schemas.openxmlformats.org/officeDocument/2006/math" xmlns:v="urn:schemas-microsoft-com:vml" xmlns:wp14="http://schemas.microsoft.com/office/word/2010/wordprocessingDrawing" xmlns:wp="http://schemas.openxmlformats.org/drawingml/2006/wordprocessingDrawing" xmlns:w10="urn:schemas-microsoft-com:office:word" xmlns:w="http://schemas.openxmlformats.org/wordprocessingml/2006/main" xmlns:w14="http://schemas.microsoft.com/office/word/2010/wordml" xmlns:w15="http://schemas.microsoft.com/office/word/2012/wordml" xmlns:w16cex="http://schemas.microsoft.com/office/word/2018/wordml/cex" xmlns:w16cid="http://schemas.microsoft.com/office/word/2016/wordml/cid" xmlns:w16="http://schemas.microsoft.com/office/word/2018/wordml" xmlns:w16du="http://schemas.microsoft.com/office/word/2023/wordml/word16du" xmlns:w16sdtdh="http://schemas.microsoft.com/office/word/2020/wordml/sdtdatahash" xmlns:w16se="http://schemas.microsoft.com/office/word/2015/wordml/symex" xmlns:wpg="http://schemas.microsoft.com/office/word/2010/wordprocessingGroup" xmlns:wpi="http://schemas.microsoft.com/office/word/2010/wordprocessingInk" xmlns:wne="http://schemas.microsoft.com/office/word/2006/wordml" xmlns:wps="http://schemas.microsoft.com/office/word/2010/wordprocessingShape" mc:Ignorable="w14 w15 w16se w16cid w16 w16cex w16sdtdh w16du wp14">
   <w:p>
     <w:pPr>
-      <w:pStyle w:val="Footer"/>
+      <w:pStyle w:val="a7"/>
     </w:pPr>
   </w:p>
 </w:ftr>
 </file>
 
 <file path=word/footnotes.xml><?xml version="1.0" encoding="utf-8"?>
-<w:footnotes xmlns:wpc="http://schemas.microsoft.com/office/word/2010/wordprocessingCanvas" xmlns:cx="http://schemas.microsoft.com/office/drawing/2014/chartex" xmlns:cx1="http://schemas.microsoft.com/office/drawing/2015/9/8/chartex" xmlns:mc="http://schemas.openxmlformats.org/markup-compatibility/2006" xmlns:o="urn:schemas-microsoft-com:office:office" xmlns:r="http://schemas.openxmlformats.org/officeDocument/2006/relationships" xmlns:m="http://schemas.openxmlformats.org/officeDocument/2006/math" xmlns:v="urn:schemas-microsoft-com:vml" xmlns:wp14="http://schemas.microsoft.com/office/word/2010/wordprocessingDrawing" xmlns:wp="http://schemas.openxmlformats.org/drawingml/2006/wordprocessingDrawing" xmlns:w10="urn:schemas-microsoft-com:office:word" xmlns:w="http://schemas.openxmlformats.org/wordprocessingml/2006/main" xmlns:w14="http://schemas.microsoft.com/office/word/2010/wordml" xmlns:w15="http://schemas.microsoft.com/office/word/2012/wordml" xmlns:w16se="http://schemas.microsoft.com/office/word/2015/wordml/symex" xmlns:wpg="http://schemas.microsoft.com/office/word/2010/wordprocessingGroup" xmlns:wpi="http://schemas.microsoft.com/office/word/2010/wordprocessingInk" xmlns:wne="http://schemas.microsoft.com/office/word/2006/wordml" xmlns:wps="http://schemas.microsoft.com/office/word/2010/wordprocessingShape" mc:Ignorable="w14 w15 w16se wp14">
+<w:footnotes xmlns:wpc="http://schemas.microsoft.com/office/word/2010/wordprocessingCanvas" xmlns:cx="http://schemas.microsoft.com/office/drawing/2014/chartex" xmlns:cx1="http://schemas.microsoft.com/office/drawing/2015/9/8/chartex" xmlns:cx2="http://schemas.microsoft.com/office/drawing/2015/10/21/chartex" xmlns:cx3="http://schemas.microsoft.com/office/drawing/2016/5/9/chartex" xmlns:cx4="http://schemas.microsoft.com/office/drawing/2016/5/10/chartex" xmlns:cx5="http://schemas.microsoft.com/office/drawing/2016/5/11/chartex" xmlns:cx6="http://schemas.microsoft.com/office/drawing/2016/5/12/chartex" xmlns:cx7="http://schemas.microsoft.com/office/drawing/2016/5/13/chartex" xmlns:cx8="http://schemas.microsoft.com/office/drawing/2016/5/14/chartex" xmlns:mc="http://schemas.openxmlformats.org/markup-compatibility/2006" xmlns:aink="http://schemas.microsoft.com/office/drawing/2016/ink" xmlns:am3d="http://schemas.microsoft.com/office/drawing/2017/model3d" xmlns:o="urn:schemas-microsoft-com:office:office" xmlns:oel="http://schemas.microsoft.com/office/2019/extlst" xmlns:r="http://schemas.openxmlformats.org/officeDocument/2006/relationships" xmlns:m="http://schemas.openxmlformats.org/officeDocument/2006/math" xmlns:v="urn:schemas-microsoft-com:vml" xmlns:wp14="http://schemas.microsoft.com/office/word/2010/wordprocessingDrawing" xmlns:wp="http://schemas.openxmlformats.org/drawingml/2006/wordprocessingDrawing" xmlns:w10="urn:schemas-microsoft-com:office:word" xmlns:w="http://schemas.openxmlformats.org/wordprocessingml/2006/main" xmlns:w14="http://schemas.microsoft.com/office/word/2010/wordml" xmlns:w15="http://schemas.microsoft.com/office/word/2012/wordml" xmlns:w16cex="http://schemas.microsoft.com/office/word/2018/wordml/cex" xmlns:w16cid="http://schemas.microsoft.com/office/word/2016/wordml/cid" xmlns:w16="http://schemas.microsoft.com/office/word/2018/wordml" xmlns:w16du="http://schemas.microsoft.com/office/word/2023/wordml/word16du" xmlns:w16sdtdh="http://schemas.microsoft.com/office/word/2020/wordml/sdtdatahash" xmlns:w16se="http://schemas.microsoft.com/office/word/2015/wordml/symex" xmlns:wpg="http://schemas.microsoft.com/office/word/2010/wordprocessingGroup" xmlns:wpi="http://schemas.microsoft.com/office/word/2010/wordprocessingInk" xmlns:wne="http://schemas.microsoft.com/office/word/2006/wordml" xmlns:wps="http://schemas.microsoft.com/office/word/2010/wordprocessingShape" mc:Ignorable="w14 w15 w16se w16cid w16 w16cex w16sdtdh w16du wp14">
   <w:footnote w:type="separator" w:id="-1">
     <w:p>
       <w:r>
@@ -619,16 +700,16 @@
 </file>
 
 <file path=word/header1.xml><?xml version="1.0" encoding="utf-8"?>
-<w:hdr xmlns:wpc="http://schemas.microsoft.com/office/word/2010/wordprocessingCanvas" xmlns:cx="http://schemas.microsoft.com/office/drawing/2014/chartex" xmlns:cx1="http://schemas.microsoft.com/office/drawing/2015/9/8/chartex" xmlns:mc="http://schemas.openxmlformats.org/markup-compatibility/2006" xmlns:o="urn:schemas-microsoft-com:office:office" xmlns:r="http://schemas.openxmlformats.org/officeDocument/2006/relationships" xmlns:m="http://schemas.openxmlformats.org/officeDocument/2006/math" xmlns:v="urn:schemas-microsoft-com:vml" xmlns:wp14="http://schemas.microsoft.com/office/word/2010/wordprocessingDrawing" xmlns:wp="http://schemas.openxmlformats.org/drawingml/2006/wordprocessingDrawing" xmlns:w10="urn:schemas-microsoft-com:office:word" xmlns:w="http://schemas.openxmlformats.org/wordprocessingml/2006/main" xmlns:w14="http://schemas.microsoft.com/office/word/2010/wordml" xmlns:w15="http://schemas.microsoft.com/office/word/2012/wordml" xmlns:w16se="http://schemas.microsoft.com/office/word/2015/wordml/symex" xmlns:wpg="http://schemas.microsoft.com/office/word/2010/wordprocessingGroup" xmlns:wpi="http://schemas.microsoft.com/office/word/2010/wordprocessingInk" xmlns:wne="http://schemas.microsoft.com/office/word/2006/wordml" xmlns:wps="http://schemas.microsoft.com/office/word/2010/wordprocessingShape" mc:Ignorable="w14 w15 w16se wp14">
+<w:hdr xmlns:wpc="http://schemas.microsoft.com/office/word/2010/wordprocessingCanvas" xmlns:cx="http://schemas.microsoft.com/office/drawing/2014/chartex" xmlns:cx1="http://schemas.microsoft.com/office/drawing/2015/9/8/chartex" xmlns:cx2="http://schemas.microsoft.com/office/drawing/2015/10/21/chartex" xmlns:cx3="http://schemas.microsoft.com/office/drawing/2016/5/9/chartex" xmlns:cx4="http://schemas.microsoft.com/office/drawing/2016/5/10/chartex" xmlns:cx5="http://schemas.microsoft.com/office/drawing/2016/5/11/chartex" xmlns:cx6="http://schemas.microsoft.com/office/drawing/2016/5/12/chartex" xmlns:cx7="http://schemas.microsoft.com/office/drawing/2016/5/13/chartex" xmlns:cx8="http://schemas.microsoft.com/office/drawing/2016/5/14/chartex" xmlns:mc="http://schemas.openxmlformats.org/markup-compatibility/2006" xmlns:aink="http://schemas.microsoft.com/office/drawing/2016/ink" xmlns:am3d="http://schemas.microsoft.com/office/drawing/2017/model3d" xmlns:o="urn:schemas-microsoft-com:office:office" xmlns:oel="http://schemas.microsoft.com/office/2019/extlst" xmlns:r="http://schemas.openxmlformats.org/officeDocument/2006/relationships" xmlns:m="http://schemas.openxmlformats.org/officeDocument/2006/math" xmlns:v="urn:schemas-microsoft-com:vml" xmlns:wp14="http://schemas.microsoft.com/office/word/2010/wordprocessingDrawing" xmlns:wp="http://schemas.openxmlformats.org/drawingml/2006/wordprocessingDrawing" xmlns:w10="urn:schemas-microsoft-com:office:word" xmlns:w="http://schemas.openxmlformats.org/wordprocessingml/2006/main" xmlns:w14="http://schemas.microsoft.com/office/word/2010/wordml" xmlns:w15="http://schemas.microsoft.com/office/word/2012/wordml" xmlns:w16cex="http://schemas.microsoft.com/office/word/2018/wordml/cex" xmlns:w16cid="http://schemas.microsoft.com/office/word/2016/wordml/cid" xmlns:w16="http://schemas.microsoft.com/office/word/2018/wordml" xmlns:w16du="http://schemas.microsoft.com/office/word/2023/wordml/word16du" xmlns:w16sdtdh="http://schemas.microsoft.com/office/word/2020/wordml/sdtdatahash" xmlns:w16se="http://schemas.microsoft.com/office/word/2015/wordml/symex" xmlns:wpg="http://schemas.microsoft.com/office/word/2010/wordprocessingGroup" xmlns:wpi="http://schemas.microsoft.com/office/word/2010/wordprocessingInk" xmlns:wne="http://schemas.microsoft.com/office/word/2006/wordml" xmlns:wps="http://schemas.microsoft.com/office/word/2010/wordprocessingShape" mc:Ignorable="w14 w15 w16se w16cid w16 w16cex w16sdtdh w16du wp14">
   <w:p>
     <w:pPr>
-      <w:pStyle w:val="Header"/>
+      <w:pStyle w:val="a5"/>
       <w:jc w:val="center"/>
     </w:pPr>
   </w:p>
   <w:p>
     <w:pPr>
-      <w:pStyle w:val="Header"/>
+      <w:pStyle w:val="a5"/>
     </w:pPr>
     <w:r>
       <w:rPr>
@@ -961,7 +1042,6 @@
                                   <w:rFonts w:ascii="Arial" w:hAnsi="Arial" w:cs="Arial"/>
                                 </w:rPr>
                               </w:pPr>
-                              <w:proofErr w:type="spellStart"/>
                               <w:r>
                                 <w:rPr>
                                   <w:rFonts w:ascii="Arial" w:hAnsi="Arial" w:cs="Arial"/>
@@ -969,17 +1049,7 @@
                                   <w:sz w:val="16"/>
                                   <w:szCs w:val="16"/>
                                 </w:rPr>
-                                <w:t>Взам</w:t>
-                              </w:r>
-                              <w:proofErr w:type="spellEnd"/>
-                              <w:r>
-                                <w:rPr>
-                                  <w:rFonts w:ascii="Arial" w:hAnsi="Arial" w:cs="Arial"/>
-                                  <w:i/>
-                                  <w:sz w:val="16"/>
-                                  <w:szCs w:val="16"/>
-                                </w:rPr>
-                                <w:t>. инв. №</w:t>
+                                <w:t>Взам. инв. №</w:t>
                               </w:r>
                             </w:p>
                           </w:txbxContent>
@@ -1067,27 +1137,7 @@
                                   <w:sz w:val="16"/>
                                   <w:szCs w:val="16"/>
                                 </w:rPr>
-                                <w:t xml:space="preserve">Инв. № </w:t>
-                              </w:r>
-                              <w:proofErr w:type="spellStart"/>
-                              <w:r>
-                                <w:rPr>
-                                  <w:rFonts w:ascii="Arial" w:hAnsi="Arial" w:cs="Arial"/>
-                                  <w:i/>
-                                  <w:sz w:val="16"/>
-                                  <w:szCs w:val="16"/>
-                                </w:rPr>
-                                <w:t>дубл</w:t>
-                              </w:r>
-                              <w:proofErr w:type="spellEnd"/>
-                              <w:r>
-                                <w:rPr>
-                                  <w:rFonts w:ascii="Arial" w:hAnsi="Arial" w:cs="Arial"/>
-                                  <w:i/>
-                                  <w:sz w:val="16"/>
-                                  <w:szCs w:val="16"/>
-                                </w:rPr>
-                                <w:t>.</w:t>
+                                <w:t>Инв. № дубл.</w:t>
                               </w:r>
                             </w:p>
                           </w:txbxContent>
@@ -1476,7 +1526,7 @@
         </mc:Choice>
         <mc:Fallback>
           <w:pict>
-            <v:group w14:anchorId="71A73E5A" id="Группа 40" o:spid="_x0000_s1026" style="position:absolute;margin-left:36.5pt;margin-top:372.5pt;width:82.75pt;height:417.25pt;z-index:251660288;mso-position-horizontal-relative:page;mso-position-vertical-relative:page;mso-width-relative:margin;mso-height-relative:margin" coordsize="10501,52999" o:gfxdata="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">
+            <v:group w14:anchorId="71A73E5A" id="Группа 40" o:spid="_x0000_s1026" style="position:absolute;margin-left:36.5pt;margin-top:372.5pt;width:82.75pt;height:417.25pt;z-index:251660288;mso-position-horizontal-relative:page;mso-position-vertical-relative:page;mso-width-relative:margin;mso-height-relative:margin" coordsize="10501,52999" o:gfxdata="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">
               <v:rect id="Rectangle 430" o:spid="_x0000_s1027" style="position:absolute;left:4381;top:52101;width:6120;height:898;visibility:visible;mso-wrap-style:square;v-text-anchor:top" o:gfxdata="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" filled="f" stroked="f" strokeweight="1.5pt">
                 <v:textbox inset="0,0,0,0">
                   <w:txbxContent>
@@ -1783,10 +1833,10 @@
 </file>
 
 <file path=word/header2.xml><?xml version="1.0" encoding="utf-8"?>
-<w:hdr xmlns:wpc="http://schemas.microsoft.com/office/word/2010/wordprocessingCanvas" xmlns:cx="http://schemas.microsoft.com/office/drawing/2014/chartex" xmlns:cx1="http://schemas.microsoft.com/office/drawing/2015/9/8/chartex" xmlns:mc="http://schemas.openxmlformats.org/markup-compatibility/2006" xmlns:o="urn:schemas-microsoft-com:office:office" xmlns:r="http://schemas.openxmlformats.org/officeDocument/2006/relationships" xmlns:m="http://schemas.openxmlformats.org/officeDocument/2006/math" xmlns:v="urn:schemas-microsoft-com:vml" xmlns:wp14="http://schemas.microsoft.com/office/word/2010/wordprocessingDrawing" xmlns:wp="http://schemas.openxmlformats.org/drawingml/2006/wordprocessingDrawing" xmlns:w10="urn:schemas-microsoft-com:office:word" xmlns:w="http://schemas.openxmlformats.org/wordprocessingml/2006/main" xmlns:w14="http://schemas.microsoft.com/office/word/2010/wordml" xmlns:w15="http://schemas.microsoft.com/office/word/2012/wordml" xmlns:w16se="http://schemas.microsoft.com/office/word/2015/wordml/symex" xmlns:wpg="http://schemas.microsoft.com/office/word/2010/wordprocessingGroup" xmlns:wpi="http://schemas.microsoft.com/office/word/2010/wordprocessingInk" xmlns:wne="http://schemas.microsoft.com/office/word/2006/wordml" xmlns:wps="http://schemas.microsoft.com/office/word/2010/wordprocessingShape" mc:Ignorable="w14 w15 w16se wp14">
+<w:hdr xmlns:wpc="http://schemas.microsoft.com/office/word/2010/wordprocessingCanvas" xmlns:cx="http://schemas.microsoft.com/office/drawing/2014/chartex" xmlns:cx1="http://schemas.microsoft.com/office/drawing/2015/9/8/chartex" xmlns:cx2="http://schemas.microsoft.com/office/drawing/2015/10/21/chartex" xmlns:cx3="http://schemas.microsoft.com/office/drawing/2016/5/9/chartex" xmlns:cx4="http://schemas.microsoft.com/office/drawing/2016/5/10/chartex" xmlns:cx5="http://schemas.microsoft.com/office/drawing/2016/5/11/chartex" xmlns:cx6="http://schemas.microsoft.com/office/drawing/2016/5/12/chartex" xmlns:cx7="http://schemas.microsoft.com/office/drawing/2016/5/13/chartex" xmlns:cx8="http://schemas.microsoft.com/office/drawing/2016/5/14/chartex" xmlns:mc="http://schemas.openxmlformats.org/markup-compatibility/2006" xmlns:aink="http://schemas.microsoft.com/office/drawing/2016/ink" xmlns:am3d="http://schemas.microsoft.com/office/drawing/2017/model3d" xmlns:o="urn:schemas-microsoft-com:office:office" xmlns:oel="http://schemas.microsoft.com/office/2019/extlst" xmlns:r="http://schemas.openxmlformats.org/officeDocument/2006/relationships" xmlns:m="http://schemas.openxmlformats.org/officeDocument/2006/math" xmlns:v="urn:schemas-microsoft-com:vml" xmlns:wp14="http://schemas.microsoft.com/office/word/2010/wordprocessingDrawing" xmlns:wp="http://schemas.openxmlformats.org/drawingml/2006/wordprocessingDrawing" xmlns:w10="urn:schemas-microsoft-com:office:word" xmlns:w="http://schemas.openxmlformats.org/wordprocessingml/2006/main" xmlns:w14="http://schemas.microsoft.com/office/word/2010/wordml" xmlns:w15="http://schemas.microsoft.com/office/word/2012/wordml" xmlns:w16cex="http://schemas.microsoft.com/office/word/2018/wordml/cex" xmlns:w16cid="http://schemas.microsoft.com/office/word/2016/wordml/cid" xmlns:w16="http://schemas.microsoft.com/office/word/2018/wordml" xmlns:w16du="http://schemas.microsoft.com/office/word/2023/wordml/word16du" xmlns:w16sdtdh="http://schemas.microsoft.com/office/word/2020/wordml/sdtdatahash" xmlns:w16se="http://schemas.microsoft.com/office/word/2015/wordml/symex" xmlns:wpg="http://schemas.microsoft.com/office/word/2010/wordprocessingGroup" xmlns:wpi="http://schemas.microsoft.com/office/word/2010/wordprocessingInk" xmlns:wne="http://schemas.microsoft.com/office/word/2006/wordml" xmlns:wps="http://schemas.microsoft.com/office/word/2010/wordprocessingShape" mc:Ignorable="w14 w15 w16se w16cid w16 w16cex w16sdtdh w16du wp14">
   <w:p>
     <w:pPr>
-      <w:pStyle w:val="Header"/>
+      <w:pStyle w:val="a5"/>
     </w:pPr>
     <w:r>
       <w:rPr>
@@ -2119,7 +2169,6 @@
                                   <w:rFonts w:ascii="Arial" w:hAnsi="Arial" w:cs="Arial"/>
                                 </w:rPr>
                               </w:pPr>
-                              <w:proofErr w:type="spellStart"/>
                               <w:r>
                                 <w:rPr>
                                   <w:rFonts w:ascii="Arial" w:hAnsi="Arial" w:cs="Arial"/>
@@ -2127,17 +2176,7 @@
                                   <w:sz w:val="16"/>
                                   <w:szCs w:val="16"/>
                                 </w:rPr>
-                                <w:t>Взам</w:t>
-                              </w:r>
-                              <w:proofErr w:type="spellEnd"/>
-                              <w:r>
-                                <w:rPr>
-                                  <w:rFonts w:ascii="Arial" w:hAnsi="Arial" w:cs="Arial"/>
-                                  <w:i/>
-                                  <w:sz w:val="16"/>
-                                  <w:szCs w:val="16"/>
-                                </w:rPr>
-                                <w:t>. инв. №</w:t>
+                                <w:t>Взам. инв. №</w:t>
                               </w:r>
                             </w:p>
                           </w:txbxContent>
@@ -2225,27 +2264,7 @@
                                   <w:sz w:val="16"/>
                                   <w:szCs w:val="16"/>
                                 </w:rPr>
-                                <w:t xml:space="preserve">Инв. № </w:t>
-                              </w:r>
-                              <w:proofErr w:type="spellStart"/>
-                              <w:r>
-                                <w:rPr>
-                                  <w:rFonts w:ascii="Arial" w:hAnsi="Arial" w:cs="Arial"/>
-                                  <w:i/>
-                                  <w:sz w:val="16"/>
-                                  <w:szCs w:val="16"/>
-                                </w:rPr>
-                                <w:t>дубл</w:t>
-                              </w:r>
-                              <w:proofErr w:type="spellEnd"/>
-                              <w:r>
-                                <w:rPr>
-                                  <w:rFonts w:ascii="Arial" w:hAnsi="Arial" w:cs="Arial"/>
-                                  <w:i/>
-                                  <w:sz w:val="16"/>
-                                  <w:szCs w:val="16"/>
-                                </w:rPr>
-                                <w:t>.</w:t>
+                                <w:t>Инв. № дубл.</w:t>
                               </w:r>
                             </w:p>
                           </w:txbxContent>
@@ -2634,7 +2653,7 @@
         </mc:Choice>
         <mc:Fallback>
           <w:pict>
-            <v:group w14:anchorId="51D014ED" id="Группа 12" o:spid="_x0000_s1048" style="position:absolute;margin-left:34.75pt;margin-top:373.9pt;width:82.75pt;height:417.25pt;z-index:251658240;mso-position-horizontal-relative:page;mso-position-vertical-relative:page;mso-width-relative:margin;mso-height-relative:margin" coordsize="10501,52999" o:gfxdata="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">
+            <v:group w14:anchorId="51D014ED" id="Группа 12" o:spid="_x0000_s1048" style="position:absolute;margin-left:34.75pt;margin-top:373.9pt;width:82.75pt;height:417.25pt;z-index:251658240;mso-position-horizontal-relative:page;mso-position-vertical-relative:page;mso-width-relative:margin;mso-height-relative:margin" coordsize="10501,52999" o:gfxdata="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">
               <v:rect id="Rectangle 430" o:spid="_x0000_s1049" style="position:absolute;left:4381;top:52101;width:6120;height:898;visibility:visible;mso-wrap-style:square;v-text-anchor:top" o:gfxdata="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" filled="f" stroked="f" strokeweight="1.5pt">
                 <v:textbox inset="0,0,0,0">
                   <w:txbxContent>
@@ -2941,10 +2960,10 @@
 </file>
 
 <file path=word/header3.xml><?xml version="1.0" encoding="utf-8"?>
-<w:hdr xmlns:wpc="http://schemas.microsoft.com/office/word/2010/wordprocessingCanvas" xmlns:cx="http://schemas.microsoft.com/office/drawing/2014/chartex" xmlns:cx1="http://schemas.microsoft.com/office/drawing/2015/9/8/chartex" xmlns:mc="http://schemas.openxmlformats.org/markup-compatibility/2006" xmlns:o="urn:schemas-microsoft-com:office:office" xmlns:r="http://schemas.openxmlformats.org/officeDocument/2006/relationships" xmlns:m="http://schemas.openxmlformats.org/officeDocument/2006/math" xmlns:v="urn:schemas-microsoft-com:vml" xmlns:wp14="http://schemas.microsoft.com/office/word/2010/wordprocessingDrawing" xmlns:wp="http://schemas.openxmlformats.org/drawingml/2006/wordprocessingDrawing" xmlns:w10="urn:schemas-microsoft-com:office:word" xmlns:w="http://schemas.openxmlformats.org/wordprocessingml/2006/main" xmlns:w14="http://schemas.microsoft.com/office/word/2010/wordml" xmlns:w15="http://schemas.microsoft.com/office/word/2012/wordml" xmlns:w16se="http://schemas.microsoft.com/office/word/2015/wordml/symex" xmlns:wpg="http://schemas.microsoft.com/office/word/2010/wordprocessingGroup" xmlns:wpi="http://schemas.microsoft.com/office/word/2010/wordprocessingInk" xmlns:wne="http://schemas.microsoft.com/office/word/2006/wordml" xmlns:wps="http://schemas.microsoft.com/office/word/2010/wordprocessingShape" mc:Ignorable="w14 w15 w16se wp14">
+<w:hdr xmlns:wpc="http://schemas.microsoft.com/office/word/2010/wordprocessingCanvas" xmlns:cx="http://schemas.microsoft.com/office/drawing/2014/chartex" xmlns:cx1="http://schemas.microsoft.com/office/drawing/2015/9/8/chartex" xmlns:cx2="http://schemas.microsoft.com/office/drawing/2015/10/21/chartex" xmlns:cx3="http://schemas.microsoft.com/office/drawing/2016/5/9/chartex" xmlns:cx4="http://schemas.microsoft.com/office/drawing/2016/5/10/chartex" xmlns:cx5="http://schemas.microsoft.com/office/drawing/2016/5/11/chartex" xmlns:cx6="http://schemas.microsoft.com/office/drawing/2016/5/12/chartex" xmlns:cx7="http://schemas.microsoft.com/office/drawing/2016/5/13/chartex" xmlns:cx8="http://schemas.microsoft.com/office/drawing/2016/5/14/chartex" xmlns:mc="http://schemas.openxmlformats.org/markup-compatibility/2006" xmlns:aink="http://schemas.microsoft.com/office/drawing/2016/ink" xmlns:am3d="http://schemas.microsoft.com/office/drawing/2017/model3d" xmlns:o="urn:schemas-microsoft-com:office:office" xmlns:oel="http://schemas.microsoft.com/office/2019/extlst" xmlns:r="http://schemas.openxmlformats.org/officeDocument/2006/relationships" xmlns:m="http://schemas.openxmlformats.org/officeDocument/2006/math" xmlns:v="urn:schemas-microsoft-com:vml" xmlns:wp14="http://schemas.microsoft.com/office/word/2010/wordprocessingDrawing" xmlns:wp="http://schemas.openxmlformats.org/drawingml/2006/wordprocessingDrawing" xmlns:w10="urn:schemas-microsoft-com:office:word" xmlns:w="http://schemas.openxmlformats.org/wordprocessingml/2006/main" xmlns:w14="http://schemas.microsoft.com/office/word/2010/wordml" xmlns:w15="http://schemas.microsoft.com/office/word/2012/wordml" xmlns:w16cex="http://schemas.microsoft.com/office/word/2018/wordml/cex" xmlns:w16cid="http://schemas.microsoft.com/office/word/2016/wordml/cid" xmlns:w16="http://schemas.microsoft.com/office/word/2018/wordml" xmlns:w16du="http://schemas.microsoft.com/office/word/2023/wordml/word16du" xmlns:w16sdtdh="http://schemas.microsoft.com/office/word/2020/wordml/sdtdatahash" xmlns:w16se="http://schemas.microsoft.com/office/word/2015/wordml/symex" xmlns:wpg="http://schemas.microsoft.com/office/word/2010/wordprocessingGroup" xmlns:wpi="http://schemas.microsoft.com/office/word/2010/wordprocessingInk" xmlns:wne="http://schemas.microsoft.com/office/word/2006/wordml" xmlns:wps="http://schemas.microsoft.com/office/word/2010/wordprocessingShape" mc:Ignorable="w14 w15 w16se w16cid w16 w16cex w16sdtdh w16du wp14">
   <w:p>
     <w:pPr>
-      <w:pStyle w:val="Header"/>
+      <w:pStyle w:val="a5"/>
       <w:jc w:val="center"/>
       <w:rPr>
         <w:lang w:val="en-US"/>
@@ -2971,7 +2990,7 @@
   </w:p>
   <w:p>
     <w:pPr>
-      <w:pStyle w:val="Header"/>
+      <w:pStyle w:val="a5"/>
       <w:jc w:val="center"/>
       <w:rPr>
         <w:lang w:val="en-US"/>
@@ -2991,7 +3010,7 @@
 </file>
 
 <file path=word/numbering.xml><?xml version="1.0" encoding="utf-8"?>
-<w:numbering xmlns:wpc="http://schemas.microsoft.com/office/word/2010/wordprocessingCanvas" xmlns:cx="http://schemas.microsoft.com/office/drawing/2014/chartex" xmlns:cx1="http://schemas.microsoft.com/office/drawing/2015/9/8/chartex" xmlns:mc="http://schemas.openxmlformats.org/markup-compatibility/2006" xmlns:o="urn:schemas-microsoft-com:office:office" xmlns:r="http://schemas.openxmlformats.org/officeDocument/2006/relationships" xmlns:m="http://schemas.openxmlformats.org/officeDocument/2006/math" xmlns:v="urn:schemas-microsoft-com:vml" xmlns:wp14="http://schemas.microsoft.com/office/word/2010/wordprocessingDrawing" xmlns:wp="http://schemas.openxmlformats.org/drawingml/2006/wordprocessingDrawing" xmlns:w10="urn:schemas-microsoft-com:office:word" xmlns:w="http://schemas.openxmlformats.org/wordprocessingml/2006/main" xmlns:w14="http://schemas.microsoft.com/office/word/2010/wordml" xmlns:w15="http://schemas.microsoft.com/office/word/2012/wordml" xmlns:w16se="http://schemas.microsoft.com/office/word/2015/wordml/symex" xmlns:wpg="http://schemas.microsoft.com/office/word/2010/wordprocessingGroup" xmlns:wpi="http://schemas.microsoft.com/office/word/2010/wordprocessingInk" xmlns:wne="http://schemas.microsoft.com/office/word/2006/wordml" xmlns:wps="http://schemas.microsoft.com/office/word/2010/wordprocessingShape" mc:Ignorable="w14 w15 w16se wp14">
+<w:numbering xmlns:wpc="http://schemas.microsoft.com/office/word/2010/wordprocessingCanvas" xmlns:cx="http://schemas.microsoft.com/office/drawing/2014/chartex" xmlns:cx1="http://schemas.microsoft.com/office/drawing/2015/9/8/chartex" xmlns:cx2="http://schemas.microsoft.com/office/drawing/2015/10/21/chartex" xmlns:cx3="http://schemas.microsoft.com/office/drawing/2016/5/9/chartex" xmlns:cx4="http://schemas.microsoft.com/office/drawing/2016/5/10/chartex" xmlns:cx5="http://schemas.microsoft.com/office/drawing/2016/5/11/chartex" xmlns:cx6="http://schemas.microsoft.com/office/drawing/2016/5/12/chartex" xmlns:cx7="http://schemas.microsoft.com/office/drawing/2016/5/13/chartex" xmlns:cx8="http://schemas.microsoft.com/office/drawing/2016/5/14/chartex" xmlns:mc="http://schemas.openxmlformats.org/markup-compatibility/2006" xmlns:aink="http://schemas.microsoft.com/office/drawing/2016/ink" xmlns:am3d="http://schemas.microsoft.com/office/drawing/2017/model3d" xmlns:o="urn:schemas-microsoft-com:office:office" xmlns:oel="http://schemas.microsoft.com/office/2019/extlst" xmlns:r="http://schemas.openxmlformats.org/officeDocument/2006/relationships" xmlns:m="http://schemas.openxmlformats.org/officeDocument/2006/math" xmlns:v="urn:schemas-microsoft-com:vml" xmlns:wp14="http://schemas.microsoft.com/office/word/2010/wordprocessingDrawing" xmlns:wp="http://schemas.openxmlformats.org/drawingml/2006/wordprocessingDrawing" xmlns:w10="urn:schemas-microsoft-com:office:word" xmlns:w="http://schemas.openxmlformats.org/wordprocessingml/2006/main" xmlns:w14="http://schemas.microsoft.com/office/word/2010/wordml" xmlns:w15="http://schemas.microsoft.com/office/word/2012/wordml" xmlns:w16cex="http://schemas.microsoft.com/office/word/2018/wordml/cex" xmlns:w16cid="http://schemas.microsoft.com/office/word/2016/wordml/cid" xmlns:w16="http://schemas.microsoft.com/office/word/2018/wordml" xmlns:w16du="http://schemas.microsoft.com/office/word/2023/wordml/word16du" xmlns:w16sdtdh="http://schemas.microsoft.com/office/word/2020/wordml/sdtdatahash" xmlns:w16se="http://schemas.microsoft.com/office/word/2015/wordml/symex" xmlns:wpg="http://schemas.microsoft.com/office/word/2010/wordprocessingGroup" xmlns:wpi="http://schemas.microsoft.com/office/word/2010/wordprocessingInk" xmlns:wne="http://schemas.microsoft.com/office/word/2006/wordml" xmlns:wps="http://schemas.microsoft.com/office/word/2010/wordprocessingShape" mc:Ignorable="w14 w15 w16se w16cid w16 w16cex w16sdtdh w16du wp14">
   <w:abstractNum w:abstractNumId="0" w15:restartNumberingAfterBreak="0">
     <w:nsid w:val="FFFFFF7C"/>
     <w:multiLevelType w:val="singleLevel"/>
@@ -2999,7 +3018,7 @@
     <w:lvl w:ilvl="0">
       <w:start w:val="1"/>
       <w:numFmt w:val="decimal"/>
-      <w:pStyle w:val="ListNumber5"/>
+      <w:pStyle w:val="5"/>
       <w:lvlText w:val="%1."/>
       <w:lvlJc w:val="left"/>
       <w:pPr>
@@ -3017,7 +3036,7 @@
     <w:lvl w:ilvl="0">
       <w:start w:val="1"/>
       <w:numFmt w:val="decimal"/>
-      <w:pStyle w:val="ListNumber4"/>
+      <w:pStyle w:val="4"/>
       <w:lvlText w:val="%1."/>
       <w:lvlJc w:val="left"/>
       <w:pPr>
@@ -3035,7 +3054,7 @@
     <w:lvl w:ilvl="0">
       <w:start w:val="1"/>
       <w:numFmt w:val="decimal"/>
-      <w:pStyle w:val="ListNumber3"/>
+      <w:pStyle w:val="3"/>
       <w:lvlText w:val="%1."/>
       <w:lvlJc w:val="left"/>
       <w:pPr>
@@ -3053,7 +3072,7 @@
     <w:lvl w:ilvl="0">
       <w:start w:val="1"/>
       <w:numFmt w:val="decimal"/>
-      <w:pStyle w:val="ListNumber2"/>
+      <w:pStyle w:val="2"/>
       <w:lvlText w:val="%1."/>
       <w:lvlJc w:val="left"/>
       <w:pPr>
@@ -3071,7 +3090,7 @@
     <w:lvl w:ilvl="0">
       <w:start w:val="1"/>
       <w:numFmt w:val="bullet"/>
-      <w:pStyle w:val="ListBullet5"/>
+      <w:pStyle w:val="50"/>
       <w:lvlText w:val=""/>
       <w:lvlJc w:val="left"/>
       <w:pPr>
@@ -3092,7 +3111,7 @@
     <w:lvl w:ilvl="0">
       <w:start w:val="1"/>
       <w:numFmt w:val="bullet"/>
-      <w:pStyle w:val="ListBullet4"/>
+      <w:pStyle w:val="40"/>
       <w:lvlText w:val=""/>
       <w:lvlJc w:val="left"/>
       <w:pPr>
@@ -3113,7 +3132,7 @@
     <w:lvl w:ilvl="0">
       <w:start w:val="1"/>
       <w:numFmt w:val="bullet"/>
-      <w:pStyle w:val="ListBullet3"/>
+      <w:pStyle w:val="30"/>
       <w:lvlText w:val=""/>
       <w:lvlJc w:val="left"/>
       <w:pPr>
@@ -3134,7 +3153,7 @@
     <w:lvl w:ilvl="0">
       <w:start w:val="1"/>
       <w:numFmt w:val="bullet"/>
-      <w:pStyle w:val="ListBullet2"/>
+      <w:pStyle w:val="20"/>
       <w:lvlText w:val=""/>
       <w:lvlJc w:val="left"/>
       <w:pPr>
@@ -3155,7 +3174,7 @@
     <w:lvl w:ilvl="0">
       <w:start w:val="1"/>
       <w:numFmt w:val="decimal"/>
-      <w:pStyle w:val="ListNumber"/>
+      <w:pStyle w:val="a"/>
       <w:lvlText w:val="%1."/>
       <w:lvlJc w:val="left"/>
       <w:pPr>
@@ -3173,7 +3192,7 @@
     <w:lvl w:ilvl="0">
       <w:start w:val="1"/>
       <w:numFmt w:val="bullet"/>
-      <w:pStyle w:val="ListBullet"/>
+      <w:pStyle w:val="a0"/>
       <w:lvlText w:val="-"/>
       <w:lvlJc w:val="left"/>
       <w:pPr>
@@ -4286,55 +4305,55 @@
       </w:rPr>
     </w:lvl>
   </w:abstractNum>
-  <w:num w:numId="1">
+  <w:num w:numId="1" w16cid:durableId="1908879412">
     <w:abstractNumId w:val="13"/>
   </w:num>
-  <w:num w:numId="2">
+  <w:num w:numId="2" w16cid:durableId="300038293">
     <w:abstractNumId w:val="12"/>
   </w:num>
-  <w:num w:numId="3">
+  <w:num w:numId="3" w16cid:durableId="706175500">
     <w:abstractNumId w:val="9"/>
   </w:num>
-  <w:num w:numId="4">
+  <w:num w:numId="4" w16cid:durableId="711154373">
     <w:abstractNumId w:val="7"/>
   </w:num>
-  <w:num w:numId="5">
+  <w:num w:numId="5" w16cid:durableId="322511471">
     <w:abstractNumId w:val="6"/>
   </w:num>
-  <w:num w:numId="6">
+  <w:num w:numId="6" w16cid:durableId="991982182">
     <w:abstractNumId w:val="5"/>
   </w:num>
-  <w:num w:numId="7">
+  <w:num w:numId="7" w16cid:durableId="1872498993">
     <w:abstractNumId w:val="4"/>
   </w:num>
-  <w:num w:numId="8">
+  <w:num w:numId="8" w16cid:durableId="1862157366">
     <w:abstractNumId w:val="8"/>
   </w:num>
-  <w:num w:numId="9">
+  <w:num w:numId="9" w16cid:durableId="297030236">
     <w:abstractNumId w:val="3"/>
   </w:num>
-  <w:num w:numId="10">
+  <w:num w:numId="10" w16cid:durableId="198394983">
     <w:abstractNumId w:val="2"/>
   </w:num>
-  <w:num w:numId="11">
+  <w:num w:numId="11" w16cid:durableId="104928250">
     <w:abstractNumId w:val="1"/>
   </w:num>
-  <w:num w:numId="12">
+  <w:num w:numId="12" w16cid:durableId="452789698">
     <w:abstractNumId w:val="0"/>
   </w:num>
-  <w:num w:numId="13">
+  <w:num w:numId="13" w16cid:durableId="1848135716">
     <w:abstractNumId w:val="11"/>
   </w:num>
-  <w:num w:numId="14">
+  <w:num w:numId="14" w16cid:durableId="1928417835">
     <w:abstractNumId w:val="14"/>
   </w:num>
-  <w:num w:numId="15">
+  <w:num w:numId="15" w16cid:durableId="403138676">
     <w:abstractNumId w:val="10"/>
   </w:num>
-  <w:num w:numId="16">
+  <w:num w:numId="16" w16cid:durableId="1421292976">
     <w:abstractNumId w:val="16"/>
   </w:num>
-  <w:num w:numId="17">
+  <w:num w:numId="17" w16cid:durableId="905187045">
     <w:abstractNumId w:val="15"/>
   </w:num>
   <w:numIdMacAtCleanup w:val="17"/>
@@ -4342,7 +4361,7 @@
 </file>
 
 <file path=word/styles.xml><?xml version="1.0" encoding="utf-8"?>
-<w:styles xmlns:mc="http://schemas.openxmlformats.org/markup-compatibility/2006" xmlns:r="http://schemas.openxmlformats.org/officeDocument/2006/relationships" xmlns:w="http://schemas.openxmlformats.org/wordprocessingml/2006/main" xmlns:w14="http://schemas.microsoft.com/office/word/2010/wordml" xmlns:w15="http://schemas.microsoft.com/office/word/2012/wordml" xmlns:w16se="http://schemas.microsoft.com/office/word/2015/wordml/symex" mc:Ignorable="w14 w15 w16se">
+<w:styles xmlns:mc="http://schemas.openxmlformats.org/markup-compatibility/2006" xmlns:r="http://schemas.openxmlformats.org/officeDocument/2006/relationships" xmlns:w="http://schemas.openxmlformats.org/wordprocessingml/2006/main" xmlns:w14="http://schemas.microsoft.com/office/word/2010/wordml" xmlns:w15="http://schemas.microsoft.com/office/word/2012/wordml" xmlns:w16cex="http://schemas.microsoft.com/office/word/2018/wordml/cex" xmlns:w16cid="http://schemas.microsoft.com/office/word/2016/wordml/cid" xmlns:w16="http://schemas.microsoft.com/office/word/2018/wordml" xmlns:w16du="http://schemas.microsoft.com/office/word/2023/wordml/word16du" xmlns:w16sdtdh="http://schemas.microsoft.com/office/word/2020/wordml/sdtdatahash" xmlns:w16se="http://schemas.microsoft.com/office/word/2015/wordml/symex" mc:Ignorable="w14 w15 w16se w16cid w16 w16cex w16sdtdh w16du">
   <w:docDefaults>
     <w:rPrDefault>
       <w:rPr>
@@ -4352,7 +4371,7 @@
     </w:rPrDefault>
     <w:pPrDefault/>
   </w:docDefaults>
-  <w:latentStyles w:defLockedState="0" w:defUIPriority="0" w:defSemiHidden="0" w:defUnhideWhenUsed="0" w:defQFormat="0" w:count="371">
+  <w:latentStyles w:defLockedState="0" w:defUIPriority="0" w:defSemiHidden="0" w:defUnhideWhenUsed="0" w:defQFormat="0" w:count="376">
     <w:lsdException w:name="Normal" w:qFormat="1"/>
     <w:lsdException w:name="heading 1" w:qFormat="1"/>
     <w:lsdException w:name="heading 2" w:semiHidden="1" w:unhideWhenUsed="1" w:qFormat="1"/>
@@ -4717,8 +4736,13 @@
     <w:lsdException w:name="List Table 5 Dark Accent 6" w:uiPriority="50"/>
     <w:lsdException w:name="List Table 6 Colorful Accent 6" w:uiPriority="51"/>
     <w:lsdException w:name="List Table 7 Colorful Accent 6" w:uiPriority="52"/>
+    <w:lsdException w:name="Mention" w:semiHidden="1" w:uiPriority="99" w:unhideWhenUsed="1"/>
+    <w:lsdException w:name="Smart Hyperlink" w:semiHidden="1" w:uiPriority="99" w:unhideWhenUsed="1"/>
+    <w:lsdException w:name="Hashtag" w:semiHidden="1" w:uiPriority="99" w:unhideWhenUsed="1"/>
+    <w:lsdException w:name="Unresolved Mention" w:semiHidden="1" w:uiPriority="99" w:unhideWhenUsed="1"/>
+    <w:lsdException w:name="Smart Link" w:semiHidden="1" w:uiPriority="99" w:unhideWhenUsed="1"/>
   </w:latentStyles>
-  <w:style w:type="paragraph" w:default="1" w:styleId="Normal">
+  <w:style w:type="paragraph" w:default="1" w:styleId="a1">
     <w:name w:val="Normal"/>
     <w:rsid w:val="00F8731C"/>
     <w:rPr>
@@ -4727,11 +4751,11 @@
       <w:lang w:eastAsia="en-US"/>
     </w:rPr>
   </w:style>
-  <w:style w:type="paragraph" w:styleId="Heading1">
+  <w:style w:type="paragraph" w:styleId="1">
     <w:name w:val="heading 1"/>
-    <w:basedOn w:val="Normal"/>
-    <w:next w:val="Normal"/>
-    <w:link w:val="Heading1Char"/>
+    <w:basedOn w:val="a1"/>
+    <w:next w:val="a1"/>
+    <w:link w:val="10"/>
     <w:rsid w:val="00C96807"/>
     <w:pPr>
       <w:keepNext/>
@@ -4747,11 +4771,11 @@
       <w:szCs w:val="32"/>
     </w:rPr>
   </w:style>
-  <w:style w:type="paragraph" w:styleId="Heading2">
+  <w:style w:type="paragraph" w:styleId="21">
     <w:name w:val="heading 2"/>
-    <w:basedOn w:val="Normal"/>
-    <w:next w:val="Normal"/>
-    <w:link w:val="Heading2Char"/>
+    <w:basedOn w:val="a1"/>
+    <w:next w:val="a1"/>
+    <w:link w:val="22"/>
     <w:unhideWhenUsed/>
     <w:rsid w:val="00C96807"/>
     <w:pPr>
@@ -4769,11 +4793,11 @@
       <w:szCs w:val="28"/>
     </w:rPr>
   </w:style>
-  <w:style w:type="paragraph" w:styleId="Heading3">
+  <w:style w:type="paragraph" w:styleId="31">
     <w:name w:val="heading 3"/>
-    <w:basedOn w:val="Normal"/>
-    <w:next w:val="Normal"/>
-    <w:link w:val="Heading3Char"/>
+    <w:basedOn w:val="a1"/>
+    <w:next w:val="a1"/>
+    <w:link w:val="32"/>
     <w:unhideWhenUsed/>
     <w:rsid w:val="00C96807"/>
     <w:pPr>
@@ -4789,11 +4813,11 @@
       <w:szCs w:val="26"/>
     </w:rPr>
   </w:style>
-  <w:style w:type="paragraph" w:styleId="Heading4">
+  <w:style w:type="paragraph" w:styleId="41">
     <w:name w:val="heading 4"/>
-    <w:basedOn w:val="Normal"/>
-    <w:next w:val="Normal"/>
-    <w:link w:val="Heading4Char"/>
+    <w:basedOn w:val="a1"/>
+    <w:next w:val="a1"/>
+    <w:link w:val="42"/>
     <w:unhideWhenUsed/>
     <w:rsid w:val="00C96807"/>
     <w:pPr>
@@ -4808,11 +4832,11 @@
       <w:szCs w:val="28"/>
     </w:rPr>
   </w:style>
-  <w:style w:type="paragraph" w:styleId="Heading5">
+  <w:style w:type="paragraph" w:styleId="51">
     <w:name w:val="heading 5"/>
-    <w:basedOn w:val="Normal"/>
-    <w:next w:val="Normal"/>
-    <w:link w:val="Heading5Char"/>
+    <w:basedOn w:val="a1"/>
+    <w:next w:val="a1"/>
+    <w:link w:val="52"/>
     <w:unhideWhenUsed/>
     <w:rsid w:val="00C96807"/>
     <w:pPr>
@@ -4828,11 +4852,11 @@
       <w:szCs w:val="26"/>
     </w:rPr>
   </w:style>
-  <w:style w:type="paragraph" w:styleId="Heading6">
+  <w:style w:type="paragraph" w:styleId="6">
     <w:name w:val="heading 6"/>
-    <w:basedOn w:val="Normal"/>
-    <w:next w:val="Normal"/>
-    <w:link w:val="Heading6Char"/>
+    <w:basedOn w:val="a1"/>
+    <w:next w:val="a1"/>
+    <w:link w:val="60"/>
     <w:unhideWhenUsed/>
     <w:rsid w:val="00C96807"/>
     <w:pPr>
@@ -4846,11 +4870,11 @@
       <w:szCs w:val="22"/>
     </w:rPr>
   </w:style>
-  <w:style w:type="paragraph" w:styleId="Heading7">
+  <w:style w:type="paragraph" w:styleId="7">
     <w:name w:val="heading 7"/>
-    <w:basedOn w:val="Normal"/>
-    <w:next w:val="Normal"/>
-    <w:link w:val="Heading7Char"/>
+    <w:basedOn w:val="a1"/>
+    <w:next w:val="a1"/>
+    <w:link w:val="70"/>
     <w:unhideWhenUsed/>
     <w:rsid w:val="00C96807"/>
     <w:pPr>
@@ -4858,11 +4882,11 @@
       <w:outlineLvl w:val="6"/>
     </w:pPr>
   </w:style>
-  <w:style w:type="paragraph" w:styleId="Heading8">
+  <w:style w:type="paragraph" w:styleId="8">
     <w:name w:val="heading 8"/>
-    <w:basedOn w:val="Normal"/>
-    <w:next w:val="Normal"/>
-    <w:link w:val="Heading8Char"/>
+    <w:basedOn w:val="a1"/>
+    <w:next w:val="a1"/>
+    <w:link w:val="80"/>
     <w:unhideWhenUsed/>
     <w:rsid w:val="00C96807"/>
     <w:pPr>
@@ -4874,11 +4898,11 @@
       <w:iCs/>
     </w:rPr>
   </w:style>
-  <w:style w:type="paragraph" w:styleId="Heading9">
+  <w:style w:type="paragraph" w:styleId="9">
     <w:name w:val="heading 9"/>
-    <w:basedOn w:val="Normal"/>
-    <w:next w:val="Normal"/>
-    <w:link w:val="Heading9Char"/>
+    <w:basedOn w:val="a1"/>
+    <w:next w:val="a1"/>
+    <w:link w:val="90"/>
     <w:unhideWhenUsed/>
     <w:rsid w:val="00C96807"/>
     <w:pPr>
@@ -4891,13 +4915,13 @@
       <w:szCs w:val="22"/>
     </w:rPr>
   </w:style>
-  <w:style w:type="character" w:default="1" w:styleId="DefaultParagraphFont">
+  <w:style w:type="character" w:default="1" w:styleId="a2">
     <w:name w:val="Default Paragraph Font"/>
     <w:uiPriority w:val="1"/>
     <w:semiHidden/>
     <w:unhideWhenUsed/>
   </w:style>
-  <w:style w:type="table" w:default="1" w:styleId="TableNormal">
+  <w:style w:type="table" w:default="1" w:styleId="a3">
     <w:name w:val="Normal Table"/>
     <w:uiPriority w:val="99"/>
     <w:semiHidden/>
@@ -4912,16 +4936,16 @@
       </w:tblCellMar>
     </w:tblPr>
   </w:style>
-  <w:style w:type="numbering" w:default="1" w:styleId="NoList">
+  <w:style w:type="numbering" w:default="1" w:styleId="a4">
     <w:name w:val="No List"/>
     <w:uiPriority w:val="99"/>
     <w:semiHidden/>
     <w:unhideWhenUsed/>
   </w:style>
-  <w:style w:type="paragraph" w:styleId="Header">
+  <w:style w:type="paragraph" w:styleId="a5">
     <w:name w:val="header"/>
-    <w:basedOn w:val="Normal"/>
-    <w:link w:val="HeaderChar"/>
+    <w:basedOn w:val="a1"/>
+    <w:link w:val="a6"/>
     <w:unhideWhenUsed/>
     <w:rsid w:val="00C96807"/>
     <w:pPr>
@@ -4931,10 +4955,10 @@
       </w:tabs>
     </w:pPr>
   </w:style>
-  <w:style w:type="paragraph" w:styleId="Footer">
+  <w:style w:type="paragraph" w:styleId="a7">
     <w:name w:val="footer"/>
-    <w:basedOn w:val="Normal"/>
-    <w:link w:val="FooterChar"/>
+    <w:basedOn w:val="a1"/>
+    <w:link w:val="a8"/>
     <w:unhideWhenUsed/>
     <w:rsid w:val="00C96807"/>
     <w:pPr>
@@ -4944,10 +4968,10 @@
       </w:tabs>
     </w:pPr>
   </w:style>
-  <w:style w:type="paragraph" w:styleId="TOC5">
+  <w:style w:type="paragraph" w:styleId="53">
     <w:name w:val="toc 5"/>
-    <w:basedOn w:val="Normal"/>
-    <w:next w:val="Normal"/>
+    <w:basedOn w:val="a1"/>
+    <w:next w:val="a1"/>
     <w:autoRedefine/>
     <w:uiPriority w:val="39"/>
     <w:rsid w:val="00F23445"/>
@@ -4958,15 +4982,15 @@
       <w:ind w:firstLine="1134"/>
     </w:pPr>
   </w:style>
-  <w:style w:type="character" w:styleId="PageNumber">
+  <w:style w:type="character" w:styleId="a9">
     <w:name w:val="page number"/>
-    <w:basedOn w:val="DefaultParagraphFont"/>
+    <w:basedOn w:val="a2"/>
     <w:semiHidden/>
     <w:rsid w:val="00C96807"/>
   </w:style>
-  <w:style w:type="character" w:customStyle="1" w:styleId="Heading1Char">
-    <w:name w:val="Heading 1 Char"/>
-    <w:link w:val="Heading1"/>
+  <w:style w:type="character" w:customStyle="1" w:styleId="10">
+    <w:name w:val="Заголовок 1 Знак"/>
+    <w:link w:val="1"/>
     <w:uiPriority w:val="9"/>
     <w:rsid w:val="00C96807"/>
     <w:rPr>
@@ -4979,18 +5003,18 @@
       <w:lang w:eastAsia="en-US"/>
     </w:rPr>
   </w:style>
-  <w:style w:type="paragraph" w:styleId="NormalIndent">
+  <w:style w:type="paragraph" w:styleId="aa">
     <w:name w:val="Normal Indent"/>
-    <w:basedOn w:val="Normal"/>
+    <w:basedOn w:val="a1"/>
     <w:semiHidden/>
     <w:rsid w:val="00C96807"/>
     <w:pPr>
       <w:ind w:left="708"/>
     </w:pPr>
   </w:style>
-  <w:style w:type="paragraph" w:styleId="ListBullet">
+  <w:style w:type="paragraph" w:styleId="a0">
     <w:name w:val="List Bullet"/>
-    <w:basedOn w:val="Normal"/>
+    <w:basedOn w:val="a1"/>
     <w:autoRedefine/>
     <w:semiHidden/>
     <w:rsid w:val="00C96807"/>
@@ -5004,9 +5028,9 @@
       </w:tabs>
     </w:pPr>
   </w:style>
-  <w:style w:type="character" w:customStyle="1" w:styleId="BodyTextIndentChar">
-    <w:name w:val="Body Text Indent Char"/>
-    <w:link w:val="BodyTextIndent"/>
+  <w:style w:type="character" w:customStyle="1" w:styleId="ab">
+    <w:name w:val="Основной текст с отступом Знак"/>
+    <w:link w:val="ac"/>
     <w:semiHidden/>
     <w:rsid w:val="007330D5"/>
     <w:rPr>
@@ -5015,9 +5039,9 @@
       <w:lang w:eastAsia="en-US"/>
     </w:rPr>
   </w:style>
-  <w:style w:type="character" w:customStyle="1" w:styleId="HeaderChar">
-    <w:name w:val="Header Char"/>
-    <w:link w:val="Header"/>
+  <w:style w:type="character" w:customStyle="1" w:styleId="a6">
+    <w:name w:val="Верхний колонтитул Знак"/>
+    <w:link w:val="a5"/>
     <w:rsid w:val="00C96807"/>
     <w:rPr>
       <w:sz w:val="24"/>
@@ -5025,9 +5049,9 @@
       <w:lang w:eastAsia="en-US"/>
     </w:rPr>
   </w:style>
-  <w:style w:type="character" w:customStyle="1" w:styleId="BodyTextChar">
-    <w:name w:val="Body Text Char"/>
-    <w:link w:val="BodyText"/>
+  <w:style w:type="character" w:customStyle="1" w:styleId="ad">
+    <w:name w:val="Основной текст Знак"/>
+    <w:link w:val="ae"/>
     <w:semiHidden/>
     <w:rsid w:val="007330D5"/>
     <w:rPr>
@@ -5036,7 +5060,7 @@
       <w:lang w:eastAsia="en-US"/>
     </w:rPr>
   </w:style>
-  <w:style w:type="character" w:styleId="Hyperlink">
+  <w:style w:type="character" w:styleId="af">
     <w:name w:val="Hyperlink"/>
     <w:uiPriority w:val="99"/>
     <w:unhideWhenUsed/>
@@ -5046,21 +5070,21 @@
       <w:u w:val="single"/>
     </w:rPr>
   </w:style>
-  <w:style w:type="paragraph" w:styleId="Date">
+  <w:style w:type="paragraph" w:styleId="af0">
     <w:name w:val="Date"/>
-    <w:basedOn w:val="Normal"/>
-    <w:next w:val="Normal"/>
+    <w:basedOn w:val="a1"/>
+    <w:next w:val="a1"/>
     <w:semiHidden/>
     <w:rsid w:val="00C96807"/>
   </w:style>
-  <w:style w:type="paragraph" w:styleId="NoteHeading">
+  <w:style w:type="paragraph" w:styleId="af1">
     <w:name w:val="Note Heading"/>
-    <w:basedOn w:val="Normal"/>
-    <w:next w:val="Normal"/>
+    <w:basedOn w:val="a1"/>
+    <w:next w:val="a1"/>
     <w:semiHidden/>
     <w:rsid w:val="00C96807"/>
   </w:style>
-  <w:style w:type="character" w:styleId="HTMLKeyboard">
+  <w:style w:type="character" w:styleId="HTML">
     <w:name w:val="HTML Keyboard"/>
     <w:semiHidden/>
     <w:rsid w:val="00C96807"/>
@@ -5070,7 +5094,7 @@
       <w:szCs w:val="20"/>
     </w:rPr>
   </w:style>
-  <w:style w:type="character" w:styleId="HTMLCode">
+  <w:style w:type="character" w:styleId="HTML0">
     <w:name w:val="HTML Code"/>
     <w:semiHidden/>
     <w:rsid w:val="00C96807"/>
@@ -5080,20 +5104,20 @@
       <w:szCs w:val="20"/>
     </w:rPr>
   </w:style>
-  <w:style w:type="paragraph" w:styleId="BodyText">
+  <w:style w:type="paragraph" w:styleId="ae">
     <w:name w:val="Body Text"/>
-    <w:basedOn w:val="Normal"/>
-    <w:link w:val="BodyTextChar"/>
+    <w:basedOn w:val="a1"/>
+    <w:link w:val="ad"/>
     <w:semiHidden/>
     <w:rsid w:val="00C96807"/>
     <w:pPr>
       <w:spacing w:after="120"/>
     </w:pPr>
   </w:style>
-  <w:style w:type="paragraph" w:styleId="BodyTextIndent">
+  <w:style w:type="paragraph" w:styleId="ac">
     <w:name w:val="Body Text Indent"/>
-    <w:basedOn w:val="Normal"/>
-    <w:link w:val="BodyTextIndentChar"/>
+    <w:basedOn w:val="a1"/>
+    <w:link w:val="ab"/>
     <w:semiHidden/>
     <w:rsid w:val="00C96807"/>
     <w:pPr>
@@ -5101,9 +5125,9 @@
       <w:ind w:left="283"/>
     </w:pPr>
   </w:style>
-  <w:style w:type="paragraph" w:styleId="ListBullet2">
+  <w:style w:type="paragraph" w:styleId="20">
     <w:name w:val="List Bullet 2"/>
-    <w:basedOn w:val="Normal"/>
+    <w:basedOn w:val="a1"/>
     <w:semiHidden/>
     <w:rsid w:val="00C96807"/>
     <w:pPr>
@@ -5112,9 +5136,9 @@
       </w:numPr>
     </w:pPr>
   </w:style>
-  <w:style w:type="paragraph" w:styleId="ListBullet3">
+  <w:style w:type="paragraph" w:styleId="30">
     <w:name w:val="List Bullet 3"/>
-    <w:basedOn w:val="Normal"/>
+    <w:basedOn w:val="a1"/>
     <w:semiHidden/>
     <w:rsid w:val="00C96807"/>
     <w:pPr>
@@ -5123,9 +5147,9 @@
       </w:numPr>
     </w:pPr>
   </w:style>
-  <w:style w:type="paragraph" w:styleId="ListBullet4">
+  <w:style w:type="paragraph" w:styleId="40">
     <w:name w:val="List Bullet 4"/>
-    <w:basedOn w:val="Normal"/>
+    <w:basedOn w:val="a1"/>
     <w:semiHidden/>
     <w:rsid w:val="00C96807"/>
     <w:pPr>
@@ -5134,9 +5158,9 @@
       </w:numPr>
     </w:pPr>
   </w:style>
-  <w:style w:type="paragraph" w:styleId="ListBullet5">
+  <w:style w:type="paragraph" w:styleId="50">
     <w:name w:val="List Bullet 5"/>
-    <w:basedOn w:val="Normal"/>
+    <w:basedOn w:val="a1"/>
     <w:semiHidden/>
     <w:rsid w:val="00C96807"/>
     <w:pPr>
@@ -5145,11 +5169,11 @@
       </w:numPr>
     </w:pPr>
   </w:style>
-  <w:style w:type="paragraph" w:styleId="Title">
+  <w:style w:type="paragraph" w:styleId="af2">
     <w:name w:val="Title"/>
-    <w:basedOn w:val="Normal"/>
-    <w:next w:val="Normal"/>
-    <w:link w:val="TitleChar"/>
+    <w:basedOn w:val="a1"/>
+    <w:next w:val="a1"/>
+    <w:link w:val="af3"/>
     <w:rsid w:val="00C96807"/>
     <w:pPr>
       <w:spacing w:before="240" w:after="60"/>
@@ -5165,15 +5189,15 @@
       <w:szCs w:val="32"/>
     </w:rPr>
   </w:style>
-  <w:style w:type="character" w:styleId="LineNumber">
+  <w:style w:type="character" w:styleId="af4">
     <w:name w:val="line number"/>
-    <w:basedOn w:val="DefaultParagraphFont"/>
+    <w:basedOn w:val="a2"/>
     <w:semiHidden/>
     <w:rsid w:val="00C96807"/>
   </w:style>
-  <w:style w:type="paragraph" w:styleId="ListNumber">
+  <w:style w:type="paragraph" w:styleId="a">
     <w:name w:val="List Number"/>
-    <w:basedOn w:val="Normal"/>
+    <w:basedOn w:val="a1"/>
     <w:semiHidden/>
     <w:rsid w:val="00C96807"/>
     <w:pPr>
@@ -5182,9 +5206,9 @@
       </w:numPr>
     </w:pPr>
   </w:style>
-  <w:style w:type="paragraph" w:styleId="ListNumber2">
+  <w:style w:type="paragraph" w:styleId="2">
     <w:name w:val="List Number 2"/>
-    <w:basedOn w:val="Normal"/>
+    <w:basedOn w:val="a1"/>
     <w:semiHidden/>
     <w:rsid w:val="00C96807"/>
     <w:pPr>
@@ -5193,9 +5217,9 @@
       </w:numPr>
     </w:pPr>
   </w:style>
-  <w:style w:type="paragraph" w:styleId="ListNumber3">
+  <w:style w:type="paragraph" w:styleId="3">
     <w:name w:val="List Number 3"/>
-    <w:basedOn w:val="Normal"/>
+    <w:basedOn w:val="a1"/>
     <w:semiHidden/>
     <w:rsid w:val="00C96807"/>
     <w:pPr>
@@ -5204,9 +5228,9 @@
       </w:numPr>
     </w:pPr>
   </w:style>
-  <w:style w:type="paragraph" w:styleId="ListNumber4">
+  <w:style w:type="paragraph" w:styleId="4">
     <w:name w:val="List Number 4"/>
-    <w:basedOn w:val="Normal"/>
+    <w:basedOn w:val="a1"/>
     <w:semiHidden/>
     <w:rsid w:val="00C96807"/>
     <w:pPr>
@@ -5215,9 +5239,9 @@
       </w:numPr>
     </w:pPr>
   </w:style>
-  <w:style w:type="paragraph" w:styleId="ListNumber5">
+  <w:style w:type="paragraph" w:styleId="5">
     <w:name w:val="List Number 5"/>
-    <w:basedOn w:val="Normal"/>
+    <w:basedOn w:val="a1"/>
     <w:semiHidden/>
     <w:rsid w:val="00C96807"/>
     <w:pPr>
@@ -5226,7 +5250,7 @@
       </w:numPr>
     </w:pPr>
   </w:style>
-  <w:style w:type="character" w:styleId="HTMLSample">
+  <w:style w:type="character" w:styleId="HTML1">
     <w:name w:val="HTML Sample"/>
     <w:semiHidden/>
     <w:rsid w:val="00C96807"/>
@@ -5234,9 +5258,9 @@
       <w:rFonts w:ascii="Courier New" w:hAnsi="Courier New" w:cs="Courier New"/>
     </w:rPr>
   </w:style>
-  <w:style w:type="paragraph" w:styleId="EnvelopeReturn">
+  <w:style w:type="paragraph" w:styleId="23">
     <w:name w:val="envelope return"/>
-    <w:basedOn w:val="Normal"/>
+    <w:basedOn w:val="a1"/>
     <w:semiHidden/>
     <w:rsid w:val="00C96807"/>
     <w:rPr>
@@ -5246,13 +5270,13 @@
       <w:lang w:eastAsia="ru-RU"/>
     </w:rPr>
   </w:style>
-  <w:style w:type="paragraph" w:styleId="NormalWeb">
+  <w:style w:type="paragraph" w:styleId="af5">
     <w:name w:val="Normal (Web)"/>
-    <w:basedOn w:val="Normal"/>
+    <w:basedOn w:val="a1"/>
     <w:semiHidden/>
     <w:rsid w:val="00C96807"/>
   </w:style>
-  <w:style w:type="character" w:styleId="HTMLDefinition">
+  <w:style w:type="character" w:styleId="HTML2">
     <w:name w:val="HTML Definition"/>
     <w:semiHidden/>
     <w:rsid w:val="00C96807"/>
@@ -5261,18 +5285,18 @@
       <w:iCs/>
     </w:rPr>
   </w:style>
-  <w:style w:type="paragraph" w:styleId="BodyText2">
+  <w:style w:type="paragraph" w:styleId="24">
     <w:name w:val="Body Text 2"/>
-    <w:basedOn w:val="Normal"/>
+    <w:basedOn w:val="a1"/>
     <w:semiHidden/>
     <w:rsid w:val="00C96807"/>
     <w:pPr>
       <w:spacing w:after="120" w:line="480" w:lineRule="auto"/>
     </w:pPr>
   </w:style>
-  <w:style w:type="paragraph" w:styleId="BodyText3">
+  <w:style w:type="paragraph" w:styleId="33">
     <w:name w:val="Body Text 3"/>
-    <w:basedOn w:val="Normal"/>
+    <w:basedOn w:val="a1"/>
     <w:semiHidden/>
     <w:rsid w:val="00C96807"/>
     <w:pPr>
@@ -5283,9 +5307,9 @@
       <w:szCs w:val="16"/>
     </w:rPr>
   </w:style>
-  <w:style w:type="paragraph" w:styleId="BodyTextIndent2">
+  <w:style w:type="paragraph" w:styleId="25">
     <w:name w:val="Body Text Indent 2"/>
-    <w:basedOn w:val="Normal"/>
+    <w:basedOn w:val="a1"/>
     <w:semiHidden/>
     <w:rsid w:val="00C96807"/>
     <w:pPr>
@@ -5293,9 +5317,9 @@
       <w:ind w:left="283"/>
     </w:pPr>
   </w:style>
-  <w:style w:type="paragraph" w:styleId="BodyTextIndent3">
+  <w:style w:type="paragraph" w:styleId="34">
     <w:name w:val="Body Text Indent 3"/>
-    <w:basedOn w:val="Normal"/>
+    <w:basedOn w:val="a1"/>
     <w:semiHidden/>
     <w:rsid w:val="00C96807"/>
     <w:pPr>
@@ -5307,7 +5331,7 @@
       <w:szCs w:val="16"/>
     </w:rPr>
   </w:style>
-  <w:style w:type="character" w:styleId="HTMLVariable">
+  <w:style w:type="character" w:styleId="HTML3">
     <w:name w:val="HTML Variable"/>
     <w:semiHidden/>
     <w:rsid w:val="00C96807"/>
@@ -5316,7 +5340,7 @@
       <w:iCs/>
     </w:rPr>
   </w:style>
-  <w:style w:type="character" w:styleId="HTMLTypewriter">
+  <w:style w:type="character" w:styleId="HTML4">
     <w:name w:val="HTML Typewriter"/>
     <w:semiHidden/>
     <w:rsid w:val="00C96807"/>
@@ -5326,18 +5350,18 @@
       <w:szCs w:val="20"/>
     </w:rPr>
   </w:style>
-  <w:style w:type="paragraph" w:styleId="Signature">
+  <w:style w:type="paragraph" w:styleId="af6">
     <w:name w:val="Signature"/>
-    <w:basedOn w:val="Normal"/>
+    <w:basedOn w:val="a1"/>
     <w:semiHidden/>
     <w:rsid w:val="00C96807"/>
     <w:pPr>
       <w:ind w:left="4252"/>
     </w:pPr>
   </w:style>
-  <w:style w:type="paragraph" w:styleId="ListContinue">
+  <w:style w:type="paragraph" w:styleId="af7">
     <w:name w:val="List Continue"/>
-    <w:basedOn w:val="Normal"/>
+    <w:basedOn w:val="a1"/>
     <w:semiHidden/>
     <w:rsid w:val="00C96807"/>
     <w:pPr>
@@ -5345,9 +5369,9 @@
       <w:ind w:left="283"/>
     </w:pPr>
   </w:style>
-  <w:style w:type="paragraph" w:styleId="ListContinue2">
+  <w:style w:type="paragraph" w:styleId="26">
     <w:name w:val="List Continue 2"/>
-    <w:basedOn w:val="Normal"/>
+    <w:basedOn w:val="a1"/>
     <w:semiHidden/>
     <w:rsid w:val="00C96807"/>
     <w:pPr>
@@ -5355,9 +5379,9 @@
       <w:ind w:left="566"/>
     </w:pPr>
   </w:style>
-  <w:style w:type="paragraph" w:styleId="ListContinue3">
+  <w:style w:type="paragraph" w:styleId="35">
     <w:name w:val="List Continue 3"/>
-    <w:basedOn w:val="Normal"/>
+    <w:basedOn w:val="a1"/>
     <w:semiHidden/>
     <w:rsid w:val="00C96807"/>
     <w:pPr>
@@ -5365,9 +5389,9 @@
       <w:ind w:left="849"/>
     </w:pPr>
   </w:style>
-  <w:style w:type="paragraph" w:styleId="ListContinue4">
+  <w:style w:type="paragraph" w:styleId="43">
     <w:name w:val="List Continue 4"/>
-    <w:basedOn w:val="Normal"/>
+    <w:basedOn w:val="a1"/>
     <w:semiHidden/>
     <w:rsid w:val="00C96807"/>
     <w:pPr>
@@ -5375,9 +5399,9 @@
       <w:ind w:left="1132"/>
     </w:pPr>
   </w:style>
-  <w:style w:type="paragraph" w:styleId="ListContinue5">
+  <w:style w:type="paragraph" w:styleId="54">
     <w:name w:val="List Continue 5"/>
-    <w:basedOn w:val="Normal"/>
+    <w:basedOn w:val="a1"/>
     <w:semiHidden/>
     <w:rsid w:val="00C96807"/>
     <w:pPr>
@@ -5385,7 +5409,7 @@
       <w:ind w:left="1415"/>
     </w:pPr>
   </w:style>
-  <w:style w:type="character" w:styleId="FollowedHyperlink">
+  <w:style w:type="character" w:styleId="af8">
     <w:name w:val="FollowedHyperlink"/>
     <w:semiHidden/>
     <w:rsid w:val="00C96807"/>
@@ -5394,64 +5418,64 @@
       <w:u w:val="single"/>
     </w:rPr>
   </w:style>
-  <w:style w:type="paragraph" w:styleId="Closing">
+  <w:style w:type="paragraph" w:styleId="af9">
     <w:name w:val="Closing"/>
-    <w:basedOn w:val="Normal"/>
+    <w:basedOn w:val="a1"/>
     <w:semiHidden/>
     <w:rsid w:val="00C96807"/>
     <w:pPr>
       <w:ind w:left="4252"/>
     </w:pPr>
   </w:style>
-  <w:style w:type="paragraph" w:styleId="List">
+  <w:style w:type="paragraph" w:styleId="afa">
     <w:name w:val="List"/>
-    <w:basedOn w:val="Normal"/>
+    <w:basedOn w:val="a1"/>
     <w:semiHidden/>
     <w:rsid w:val="00C96807"/>
     <w:pPr>
       <w:ind w:left="283" w:hanging="283"/>
     </w:pPr>
   </w:style>
-  <w:style w:type="paragraph" w:styleId="List2">
+  <w:style w:type="paragraph" w:styleId="27">
     <w:name w:val="List 2"/>
-    <w:basedOn w:val="Normal"/>
+    <w:basedOn w:val="a1"/>
     <w:semiHidden/>
     <w:rsid w:val="00C96807"/>
     <w:pPr>
       <w:ind w:left="566" w:hanging="283"/>
     </w:pPr>
   </w:style>
-  <w:style w:type="paragraph" w:styleId="List3">
+  <w:style w:type="paragraph" w:styleId="36">
     <w:name w:val="List 3"/>
-    <w:basedOn w:val="Normal"/>
+    <w:basedOn w:val="a1"/>
     <w:semiHidden/>
     <w:rsid w:val="00C96807"/>
     <w:pPr>
       <w:ind w:left="849" w:hanging="283"/>
     </w:pPr>
   </w:style>
-  <w:style w:type="paragraph" w:styleId="List4">
+  <w:style w:type="paragraph" w:styleId="44">
     <w:name w:val="List 4"/>
-    <w:basedOn w:val="Normal"/>
+    <w:basedOn w:val="a1"/>
     <w:semiHidden/>
     <w:rsid w:val="00C96807"/>
     <w:pPr>
       <w:ind w:left="1132" w:hanging="283"/>
     </w:pPr>
   </w:style>
-  <w:style w:type="paragraph" w:styleId="List5">
+  <w:style w:type="paragraph" w:styleId="55">
     <w:name w:val="List 5"/>
-    <w:basedOn w:val="Normal"/>
+    <w:basedOn w:val="a1"/>
     <w:semiHidden/>
     <w:rsid w:val="00C96807"/>
     <w:pPr>
       <w:ind w:left="1415" w:hanging="283"/>
     </w:pPr>
   </w:style>
-  <w:style w:type="paragraph" w:styleId="HTMLPreformatted">
+  <w:style w:type="paragraph" w:styleId="HTML5">
     <w:name w:val="HTML Preformatted"/>
-    <w:basedOn w:val="Normal"/>
-    <w:link w:val="HTMLPreformattedChar"/>
+    <w:basedOn w:val="a1"/>
+    <w:link w:val="HTML6"/>
     <w:uiPriority w:val="99"/>
     <w:semiHidden/>
     <w:rsid w:val="00C96807"/>
@@ -5461,7 +5485,7 @@
       <w:szCs w:val="20"/>
     </w:rPr>
   </w:style>
-  <w:style w:type="character" w:styleId="Strong">
+  <w:style w:type="character" w:styleId="afb">
     <w:name w:val="Strong"/>
     <w:uiPriority w:val="22"/>
     <w:rsid w:val="00C96807"/>
@@ -5470,9 +5494,9 @@
       <w:bCs/>
     </w:rPr>
   </w:style>
-  <w:style w:type="paragraph" w:styleId="PlainText">
+  <w:style w:type="paragraph" w:styleId="afc">
     <w:name w:val="Plain Text"/>
-    <w:basedOn w:val="Normal"/>
+    <w:basedOn w:val="a1"/>
     <w:semiHidden/>
     <w:rsid w:val="00C96807"/>
     <w:rPr>
@@ -5481,9 +5505,9 @@
       <w:szCs w:val="20"/>
     </w:rPr>
   </w:style>
-  <w:style w:type="paragraph" w:styleId="BlockText">
+  <w:style w:type="paragraph" w:styleId="afd">
     <w:name w:val="Block Text"/>
-    <w:basedOn w:val="Normal"/>
+    <w:basedOn w:val="a1"/>
     <w:semiHidden/>
     <w:rsid w:val="00C96807"/>
     <w:pPr>
@@ -5491,7 +5515,7 @@
       <w:ind w:left="1440" w:right="1440"/>
     </w:pPr>
   </w:style>
-  <w:style w:type="character" w:styleId="HTMLCite">
+  <w:style w:type="character" w:styleId="HTML7">
     <w:name w:val="HTML Cite"/>
     <w:semiHidden/>
     <w:rsid w:val="00C96807"/>
@@ -5500,9 +5524,9 @@
       <w:iCs/>
     </w:rPr>
   </w:style>
-  <w:style w:type="paragraph" w:styleId="MessageHeader">
+  <w:style w:type="paragraph" w:styleId="afe">
     <w:name w:val="Message Header"/>
-    <w:basedOn w:val="Normal"/>
+    <w:basedOn w:val="a1"/>
     <w:semiHidden/>
     <w:rsid w:val="00C96807"/>
     <w:pPr>
@@ -5519,13 +5543,13 @@
       <w:rFonts w:ascii="Arial" w:hAnsi="Arial" w:cs="Arial"/>
     </w:rPr>
   </w:style>
-  <w:style w:type="paragraph" w:styleId="E-mailSignature">
+  <w:style w:type="paragraph" w:styleId="aff">
     <w:name w:val="E-mail Signature"/>
-    <w:basedOn w:val="Normal"/>
+    <w:basedOn w:val="a1"/>
     <w:semiHidden/>
     <w:rsid w:val="00C96807"/>
   </w:style>
-  <w:style w:type="character" w:styleId="CommentReference">
+  <w:style w:type="character" w:styleId="aff0">
     <w:name w:val="annotation reference"/>
     <w:semiHidden/>
     <w:rsid w:val="00C96807"/>
@@ -5534,10 +5558,10 @@
       <w:szCs w:val="16"/>
     </w:rPr>
   </w:style>
-  <w:style w:type="paragraph" w:styleId="CommentSubject">
+  <w:style w:type="paragraph" w:styleId="aff1">
     <w:name w:val="annotation subject"/>
-    <w:basedOn w:val="Normal"/>
-    <w:next w:val="Normal"/>
+    <w:basedOn w:val="a1"/>
+    <w:next w:val="a1"/>
     <w:semiHidden/>
     <w:rsid w:val="00C96807"/>
     <w:rPr>
@@ -5547,10 +5571,10 @@
       <w:szCs w:val="20"/>
     </w:rPr>
   </w:style>
-  <w:style w:type="paragraph" w:styleId="BalloonText">
+  <w:style w:type="paragraph" w:styleId="aff2">
     <w:name w:val="Balloon Text"/>
-    <w:basedOn w:val="Normal"/>
-    <w:link w:val="BalloonTextChar"/>
+    <w:basedOn w:val="a1"/>
+    <w:link w:val="aff3"/>
     <w:uiPriority w:val="99"/>
     <w:semiHidden/>
     <w:unhideWhenUsed/>
@@ -5561,10 +5585,10 @@
       <w:szCs w:val="16"/>
     </w:rPr>
   </w:style>
-  <w:style w:type="paragraph" w:styleId="TOC6">
+  <w:style w:type="paragraph" w:styleId="61">
     <w:name w:val="toc 6"/>
-    <w:basedOn w:val="Normal"/>
-    <w:next w:val="Normal"/>
+    <w:basedOn w:val="a1"/>
+    <w:next w:val="a1"/>
     <w:autoRedefine/>
     <w:uiPriority w:val="39"/>
     <w:rsid w:val="000B3B06"/>
@@ -5575,10 +5599,10 @@
       <w:ind w:firstLine="1418"/>
     </w:pPr>
   </w:style>
-  <w:style w:type="paragraph" w:styleId="TOC7">
+  <w:style w:type="paragraph" w:styleId="71">
     <w:name w:val="toc 7"/>
-    <w:basedOn w:val="Normal"/>
-    <w:next w:val="Normal"/>
+    <w:basedOn w:val="a1"/>
+    <w:next w:val="a1"/>
     <w:autoRedefine/>
     <w:uiPriority w:val="39"/>
     <w:rsid w:val="006F16BB"/>
@@ -5589,10 +5613,10 @@
       <w:ind w:firstLine="1701"/>
     </w:pPr>
   </w:style>
-  <w:style w:type="paragraph" w:styleId="TOC1">
+  <w:style w:type="paragraph" w:styleId="11">
     <w:name w:val="toc 1"/>
-    <w:basedOn w:val="Normal"/>
-    <w:next w:val="Normal"/>
+    <w:basedOn w:val="a1"/>
+    <w:next w:val="a1"/>
     <w:autoRedefine/>
     <w:uiPriority w:val="39"/>
     <w:unhideWhenUsed/>
@@ -5611,10 +5635,10 @@
       <w:sz w:val="22"/>
     </w:rPr>
   </w:style>
-  <w:style w:type="paragraph" w:styleId="TOC2">
+  <w:style w:type="paragraph" w:styleId="28">
     <w:name w:val="toc 2"/>
-    <w:basedOn w:val="Normal"/>
-    <w:next w:val="Normal"/>
+    <w:basedOn w:val="a1"/>
+    <w:next w:val="a1"/>
     <w:autoRedefine/>
     <w:uiPriority w:val="39"/>
     <w:unhideWhenUsed/>
@@ -5632,10 +5656,10 @@
       <w:sz w:val="22"/>
     </w:rPr>
   </w:style>
-  <w:style w:type="paragraph" w:styleId="TOC3">
+  <w:style w:type="paragraph" w:styleId="37">
     <w:name w:val="toc 3"/>
-    <w:basedOn w:val="Normal"/>
-    <w:next w:val="Normal"/>
+    <w:basedOn w:val="a1"/>
+    <w:next w:val="a1"/>
     <w:autoRedefine/>
     <w:uiPriority w:val="39"/>
     <w:unhideWhenUsed/>
@@ -5655,7 +5679,7 @@
   </w:style>
   <w:style w:type="numbering" w:styleId="1ai">
     <w:name w:val="Outline List 1"/>
-    <w:basedOn w:val="NoList"/>
+    <w:basedOn w:val="a4"/>
     <w:semiHidden/>
     <w:rsid w:val="00324C75"/>
     <w:pPr>
@@ -5666,7 +5690,7 @@
   </w:style>
   <w:style w:type="numbering" w:styleId="111111">
     <w:name w:val="Outline List 2"/>
-    <w:basedOn w:val="NoList"/>
+    <w:basedOn w:val="a4"/>
     <w:semiHidden/>
     <w:rsid w:val="00324C75"/>
     <w:pPr>
@@ -5675,10 +5699,10 @@
       </w:numPr>
     </w:pPr>
   </w:style>
-  <w:style w:type="paragraph" w:styleId="TOCHeading">
+  <w:style w:type="paragraph" w:styleId="aff4">
     <w:name w:val="TOC Heading"/>
-    <w:basedOn w:val="Heading1"/>
-    <w:next w:val="Normal"/>
+    <w:basedOn w:val="1"/>
+    <w:next w:val="a1"/>
     <w:uiPriority w:val="39"/>
     <w:semiHidden/>
     <w:unhideWhenUsed/>
@@ -5688,9 +5712,9 @@
       <w:outlineLvl w:val="9"/>
     </w:pPr>
   </w:style>
-  <w:style w:type="paragraph" w:customStyle="1" w:styleId="a">
+  <w:style w:type="paragraph" w:customStyle="1" w:styleId="aff5">
     <w:name w:val="Стандарт"/>
-    <w:basedOn w:val="Normal"/>
+    <w:basedOn w:val="a1"/>
     <w:autoRedefine/>
     <w:rsid w:val="00C96807"/>
     <w:pPr>
@@ -5704,10 +5728,10 @@
       <w:sz w:val="28"/>
     </w:rPr>
   </w:style>
-  <w:style w:type="paragraph" w:styleId="TOC8">
+  <w:style w:type="paragraph" w:styleId="81">
     <w:name w:val="toc 8"/>
-    <w:basedOn w:val="Normal"/>
-    <w:next w:val="Normal"/>
+    <w:basedOn w:val="a1"/>
+    <w:next w:val="a1"/>
     <w:autoRedefine/>
     <w:uiPriority w:val="39"/>
     <w:rsid w:val="006F16BB"/>
@@ -5718,10 +5742,10 @@
       <w:ind w:firstLine="1985"/>
     </w:pPr>
   </w:style>
-  <w:style w:type="paragraph" w:styleId="Caption">
+  <w:style w:type="paragraph" w:styleId="aff6">
     <w:name w:val="caption"/>
-    <w:basedOn w:val="Normal"/>
-    <w:next w:val="Normal"/>
+    <w:basedOn w:val="a1"/>
+    <w:next w:val="a1"/>
     <w:uiPriority w:val="35"/>
     <w:unhideWhenUsed/>
     <w:rsid w:val="00C96807"/>
@@ -5732,10 +5756,10 @@
       <w:szCs w:val="18"/>
     </w:rPr>
   </w:style>
-  <w:style w:type="paragraph" w:styleId="TOC9">
+  <w:style w:type="paragraph" w:styleId="91">
     <w:name w:val="toc 9"/>
-    <w:basedOn w:val="Normal"/>
-    <w:next w:val="Normal"/>
+    <w:basedOn w:val="a1"/>
+    <w:next w:val="a1"/>
     <w:autoRedefine/>
     <w:uiPriority w:val="39"/>
     <w:rsid w:val="00003A5C"/>
@@ -5743,7 +5767,7 @@
       <w:ind w:firstLine="2268"/>
     </w:pPr>
   </w:style>
-  <w:style w:type="character" w:styleId="FootnoteReference">
+  <w:style w:type="character" w:styleId="aff7">
     <w:name w:val="footnote reference"/>
     <w:semiHidden/>
     <w:rsid w:val="00C96807"/>
@@ -5751,9 +5775,9 @@
       <w:vertAlign w:val="superscript"/>
     </w:rPr>
   </w:style>
-  <w:style w:type="table" w:styleId="TableGrid">
+  <w:style w:type="table" w:styleId="aff8">
     <w:name w:val="Table Grid"/>
-    <w:basedOn w:val="TableNormal"/>
+    <w:basedOn w:val="a3"/>
     <w:uiPriority w:val="59"/>
     <w:rsid w:val="00C96807"/>
     <w:rPr>
@@ -5770,19 +5794,19 @@
       </w:tblBorders>
     </w:tblPr>
   </w:style>
-  <w:style w:type="paragraph" w:styleId="TOC4">
+  <w:style w:type="paragraph" w:styleId="45">
     <w:name w:val="toc 4"/>
-    <w:basedOn w:val="Normal"/>
-    <w:next w:val="Normal"/>
+    <w:basedOn w:val="a1"/>
+    <w:next w:val="a1"/>
     <w:autoRedefine/>
     <w:rsid w:val="00C96807"/>
     <w:pPr>
       <w:ind w:left="720"/>
     </w:pPr>
   </w:style>
-  <w:style w:type="paragraph" w:styleId="ListParagraph">
+  <w:style w:type="paragraph" w:styleId="aff9">
     <w:name w:val="List Paragraph"/>
-    <w:basedOn w:val="Normal"/>
+    <w:basedOn w:val="a1"/>
     <w:uiPriority w:val="34"/>
     <w:rsid w:val="00C96807"/>
     <w:pPr>
@@ -5790,19 +5814,19 @@
       <w:contextualSpacing/>
     </w:pPr>
   </w:style>
-  <w:style w:type="paragraph" w:styleId="NoSpacing">
+  <w:style w:type="paragraph" w:styleId="affa">
     <w:name w:val="No Spacing"/>
-    <w:basedOn w:val="Normal"/>
-    <w:link w:val="NoSpacingChar"/>
+    <w:basedOn w:val="a1"/>
+    <w:link w:val="affb"/>
     <w:uiPriority w:val="1"/>
     <w:rsid w:val="00C96807"/>
     <w:rPr>
       <w:szCs w:val="32"/>
     </w:rPr>
   </w:style>
-  <w:style w:type="character" w:customStyle="1" w:styleId="NoSpacingChar">
-    <w:name w:val="No Spacing Char"/>
-    <w:link w:val="NoSpacing"/>
+  <w:style w:type="character" w:customStyle="1" w:styleId="affb">
+    <w:name w:val="Без интервала Знак"/>
+    <w:link w:val="affa"/>
     <w:uiPriority w:val="1"/>
     <w:rsid w:val="00C96807"/>
     <w:rPr>
@@ -5811,7 +5835,7 @@
       <w:lang w:eastAsia="en-US"/>
     </w:rPr>
   </w:style>
-  <w:style w:type="character" w:styleId="Emphasis">
+  <w:style w:type="character" w:styleId="affc">
     <w:name w:val="Emphasis"/>
     <w:uiPriority w:val="20"/>
     <w:rsid w:val="00C96807"/>
@@ -5822,11 +5846,11 @@
       <w:iCs/>
     </w:rPr>
   </w:style>
-  <w:style w:type="paragraph" w:styleId="IntenseQuote">
+  <w:style w:type="paragraph" w:styleId="affd">
     <w:name w:val="Intense Quote"/>
-    <w:basedOn w:val="Normal"/>
-    <w:next w:val="Normal"/>
-    <w:link w:val="IntenseQuoteChar"/>
+    <w:basedOn w:val="a1"/>
+    <w:next w:val="a1"/>
+    <w:link w:val="affe"/>
     <w:uiPriority w:val="30"/>
     <w:rsid w:val="00C96807"/>
     <w:pPr>
@@ -5838,9 +5862,9 @@
       <w:szCs w:val="22"/>
     </w:rPr>
   </w:style>
-  <w:style w:type="character" w:customStyle="1" w:styleId="IntenseQuoteChar">
-    <w:name w:val="Intense Quote Char"/>
-    <w:link w:val="IntenseQuote"/>
+  <w:style w:type="character" w:customStyle="1" w:styleId="affe">
+    <w:name w:val="Выделенная цитата Знак"/>
+    <w:link w:val="affd"/>
     <w:uiPriority w:val="30"/>
     <w:rsid w:val="00C96807"/>
     <w:rPr>
@@ -5851,9 +5875,9 @@
       <w:lang w:eastAsia="en-US"/>
     </w:rPr>
   </w:style>
-  <w:style w:type="character" w:customStyle="1" w:styleId="Heading2Char">
-    <w:name w:val="Heading 2 Char"/>
-    <w:link w:val="Heading2"/>
+  <w:style w:type="character" w:customStyle="1" w:styleId="22">
+    <w:name w:val="Заголовок 2 Знак"/>
+    <w:link w:val="21"/>
     <w:uiPriority w:val="9"/>
     <w:rsid w:val="00C96807"/>
     <w:rPr>
@@ -5867,9 +5891,9 @@
       <w:lang w:eastAsia="en-US"/>
     </w:rPr>
   </w:style>
-  <w:style w:type="character" w:customStyle="1" w:styleId="Heading3Char">
-    <w:name w:val="Heading 3 Char"/>
-    <w:link w:val="Heading3"/>
+  <w:style w:type="character" w:customStyle="1" w:styleId="32">
+    <w:name w:val="Заголовок 3 Знак"/>
+    <w:link w:val="31"/>
     <w:uiPriority w:val="9"/>
     <w:rsid w:val="00C96807"/>
     <w:rPr>
@@ -5881,9 +5905,9 @@
       <w:lang w:eastAsia="en-US"/>
     </w:rPr>
   </w:style>
-  <w:style w:type="character" w:customStyle="1" w:styleId="Heading4Char">
-    <w:name w:val="Heading 4 Char"/>
-    <w:link w:val="Heading4"/>
+  <w:style w:type="character" w:customStyle="1" w:styleId="42">
+    <w:name w:val="Заголовок 4 Знак"/>
+    <w:link w:val="41"/>
     <w:uiPriority w:val="9"/>
     <w:rsid w:val="00C96807"/>
     <w:rPr>
@@ -5894,9 +5918,9 @@
       <w:lang w:eastAsia="en-US"/>
     </w:rPr>
   </w:style>
-  <w:style w:type="character" w:customStyle="1" w:styleId="Heading5Char">
-    <w:name w:val="Heading 5 Char"/>
-    <w:link w:val="Heading5"/>
+  <w:style w:type="character" w:customStyle="1" w:styleId="52">
+    <w:name w:val="Заголовок 5 Знак"/>
+    <w:link w:val="51"/>
     <w:uiPriority w:val="9"/>
     <w:rsid w:val="00C96807"/>
     <w:rPr>
@@ -5909,9 +5933,9 @@
       <w:lang w:eastAsia="en-US"/>
     </w:rPr>
   </w:style>
-  <w:style w:type="character" w:customStyle="1" w:styleId="Heading6Char">
-    <w:name w:val="Heading 6 Char"/>
-    <w:link w:val="Heading6"/>
+  <w:style w:type="character" w:customStyle="1" w:styleId="60">
+    <w:name w:val="Заголовок 6 Знак"/>
+    <w:link w:val="6"/>
     <w:uiPriority w:val="9"/>
     <w:rsid w:val="00C96807"/>
     <w:rPr>
@@ -5922,9 +5946,9 @@
       <w:lang w:eastAsia="en-US"/>
     </w:rPr>
   </w:style>
-  <w:style w:type="character" w:customStyle="1" w:styleId="Heading7Char">
-    <w:name w:val="Heading 7 Char"/>
-    <w:link w:val="Heading7"/>
+  <w:style w:type="character" w:customStyle="1" w:styleId="70">
+    <w:name w:val="Заголовок 7 Знак"/>
+    <w:link w:val="7"/>
     <w:uiPriority w:val="9"/>
     <w:rsid w:val="00C96807"/>
     <w:rPr>
@@ -5933,9 +5957,9 @@
       <w:lang w:eastAsia="en-US"/>
     </w:rPr>
   </w:style>
-  <w:style w:type="character" w:customStyle="1" w:styleId="Heading8Char">
-    <w:name w:val="Heading 8 Char"/>
-    <w:link w:val="Heading8"/>
+  <w:style w:type="character" w:customStyle="1" w:styleId="80">
+    <w:name w:val="Заголовок 8 Знак"/>
+    <w:link w:val="8"/>
     <w:uiPriority w:val="9"/>
     <w:rsid w:val="00C96807"/>
     <w:rPr>
@@ -5946,9 +5970,9 @@
       <w:lang w:eastAsia="en-US"/>
     </w:rPr>
   </w:style>
-  <w:style w:type="character" w:customStyle="1" w:styleId="Heading9Char">
-    <w:name w:val="Heading 9 Char"/>
-    <w:link w:val="Heading9"/>
+  <w:style w:type="character" w:customStyle="1" w:styleId="90">
+    <w:name w:val="Заголовок 9 Знак"/>
+    <w:link w:val="9"/>
     <w:uiPriority w:val="9"/>
     <w:rsid w:val="00C96807"/>
     <w:rPr>
@@ -5958,9 +5982,9 @@
       <w:lang w:eastAsia="en-US"/>
     </w:rPr>
   </w:style>
-  <w:style w:type="character" w:customStyle="1" w:styleId="TitleChar">
-    <w:name w:val="Title Char"/>
-    <w:link w:val="Title"/>
+  <w:style w:type="character" w:customStyle="1" w:styleId="af3">
+    <w:name w:val="Заголовок Знак"/>
+    <w:link w:val="af2"/>
     <w:uiPriority w:val="10"/>
     <w:rsid w:val="00C96807"/>
     <w:rPr>
@@ -5973,7 +5997,7 @@
       <w:lang w:eastAsia="en-US"/>
     </w:rPr>
   </w:style>
-  <w:style w:type="character" w:styleId="BookTitle">
+  <w:style w:type="character" w:styleId="afff">
     <w:name w:val="Book Title"/>
     <w:uiPriority w:val="33"/>
     <w:rsid w:val="00C96807"/>
@@ -5985,9 +6009,9 @@
       <w:szCs w:val="24"/>
     </w:rPr>
   </w:style>
-  <w:style w:type="character" w:customStyle="1" w:styleId="FooterChar">
-    <w:name w:val="Footer Char"/>
-    <w:link w:val="Footer"/>
+  <w:style w:type="character" w:customStyle="1" w:styleId="a8">
+    <w:name w:val="Нижний колонтитул Знак"/>
+    <w:link w:val="a7"/>
     <w:uiPriority w:val="99"/>
     <w:rsid w:val="00C96807"/>
     <w:rPr>
@@ -5996,7 +6020,7 @@
       <w:lang w:eastAsia="en-US"/>
     </w:rPr>
   </w:style>
-  <w:style w:type="character" w:styleId="IntenseReference">
+  <w:style w:type="character" w:styleId="afff0">
     <w:name w:val="Intense Reference"/>
     <w:uiPriority w:val="32"/>
     <w:rsid w:val="00C96807"/>
@@ -6006,7 +6030,7 @@
       <w:u w:val="single"/>
     </w:rPr>
   </w:style>
-  <w:style w:type="character" w:styleId="IntenseEmphasis">
+  <w:style w:type="character" w:styleId="afff1">
     <w:name w:val="Intense Emphasis"/>
     <w:uiPriority w:val="21"/>
     <w:rsid w:val="00C96807"/>
@@ -6018,7 +6042,7 @@
       <w:u w:val="single"/>
     </w:rPr>
   </w:style>
-  <w:style w:type="character" w:styleId="SubtleReference">
+  <w:style w:type="character" w:styleId="afff2">
     <w:name w:val="Subtle Reference"/>
     <w:uiPriority w:val="31"/>
     <w:rsid w:val="00C96807"/>
@@ -6028,7 +6052,7 @@
       <w:u w:val="single"/>
     </w:rPr>
   </w:style>
-  <w:style w:type="character" w:styleId="SubtleEmphasis">
+  <w:style w:type="character" w:styleId="afff3">
     <w:name w:val="Subtle Emphasis"/>
     <w:uiPriority w:val="19"/>
     <w:rsid w:val="00C96807"/>
@@ -6037,9 +6061,9 @@
       <w:color w:val="5A5A5A"/>
     </w:rPr>
   </w:style>
-  <w:style w:type="character" w:customStyle="1" w:styleId="BalloonTextChar">
-    <w:name w:val="Balloon Text Char"/>
-    <w:link w:val="BalloonText"/>
+  <w:style w:type="character" w:customStyle="1" w:styleId="aff3">
+    <w:name w:val="Текст выноски Знак"/>
+    <w:link w:val="aff2"/>
     <w:uiPriority w:val="99"/>
     <w:semiHidden/>
     <w:rsid w:val="00C96807"/>
@@ -6050,20 +6074,20 @@
       <w:lang w:eastAsia="en-US"/>
     </w:rPr>
   </w:style>
-  <w:style w:type="paragraph" w:styleId="Quote">
+  <w:style w:type="paragraph" w:styleId="29">
     <w:name w:val="Quote"/>
-    <w:basedOn w:val="Normal"/>
-    <w:next w:val="Normal"/>
-    <w:link w:val="QuoteChar"/>
+    <w:basedOn w:val="a1"/>
+    <w:next w:val="a1"/>
+    <w:link w:val="2a"/>
     <w:uiPriority w:val="29"/>
     <w:rsid w:val="00C96807"/>
     <w:rPr>
       <w:i/>
     </w:rPr>
   </w:style>
-  <w:style w:type="character" w:customStyle="1" w:styleId="QuoteChar">
-    <w:name w:val="Quote Char"/>
-    <w:link w:val="Quote"/>
+  <w:style w:type="character" w:customStyle="1" w:styleId="2a">
+    <w:name w:val="Цитата 2 Знак"/>
+    <w:link w:val="29"/>
     <w:uiPriority w:val="29"/>
     <w:rsid w:val="00C96807"/>
     <w:rPr>
@@ -6073,10 +6097,10 @@
       <w:lang w:eastAsia="en-US"/>
     </w:rPr>
   </w:style>
-  <w:style w:type="paragraph" w:styleId="CommentText">
+  <w:style w:type="paragraph" w:styleId="afff4">
     <w:name w:val="annotation text"/>
-    <w:basedOn w:val="Normal"/>
-    <w:link w:val="CommentTextChar"/>
+    <w:basedOn w:val="a1"/>
+    <w:link w:val="afff5"/>
     <w:rsid w:val="00967B37"/>
     <w:rPr>
       <w:sz w:val="20"/>
@@ -6084,10 +6108,10 @@
       <w:lang w:eastAsia="ru-RU"/>
     </w:rPr>
   </w:style>
-  <w:style w:type="character" w:customStyle="1" w:styleId="CommentTextChar">
-    <w:name w:val="Comment Text Char"/>
-    <w:basedOn w:val="DefaultParagraphFont"/>
-    <w:link w:val="CommentText"/>
+  <w:style w:type="character" w:customStyle="1" w:styleId="afff5">
+    <w:name w:val="Текст примечания Знак"/>
+    <w:basedOn w:val="a2"/>
+    <w:link w:val="afff4"/>
     <w:rsid w:val="00967B37"/>
   </w:style>
   <w:style w:type="paragraph" w:customStyle="1" w:styleId="tdillustration">
@@ -6687,10 +6711,10 @@
       <w:szCs w:val="24"/>
     </w:rPr>
   </w:style>
-  <w:style w:type="character" w:customStyle="1" w:styleId="HTMLPreformattedChar">
-    <w:name w:val="HTML Preformatted Char"/>
-    <w:basedOn w:val="DefaultParagraphFont"/>
-    <w:link w:val="HTMLPreformatted"/>
+  <w:style w:type="character" w:customStyle="1" w:styleId="HTML6">
+    <w:name w:val="Стандартный HTML Знак"/>
+    <w:basedOn w:val="a2"/>
+    <w:link w:val="HTML5"/>
     <w:uiPriority w:val="99"/>
     <w:semiHidden/>
     <w:rsid w:val="00B56D4F"/>
@@ -6964,6 +6988,10 @@
 </file>
 
 <file path=customXml/item1.xml><?xml version="1.0" encoding="utf-8"?>
+<LongProperties xmlns="http://schemas.microsoft.com/office/2006/metadata/longProperties"/>
+</file>
+
+<file path=customXml/item2.xml><?xml version="1.0" encoding="utf-8"?>
 <ct:contentTypeSchema xmlns:ct="http://schemas.microsoft.com/office/2006/metadata/contentType" xmlns:ma="http://schemas.microsoft.com/office/2006/metadata/properties/metaAttributes" ct:_="" ma:_="" ma:contentTypeName="Документ" ma:contentTypeID="0x01010021B9D911046F7B4CBB720F7F9CE62705" ma:contentTypeVersion="0" ma:contentTypeDescription="Создание документа." ma:contentTypeScope="" ma:versionID="f80155d847e009baef3819be4182e929">
   <xsd:schema xmlns:xsd="http://www.w3.org/2001/XMLSchema" xmlns:xs="http://www.w3.org/2001/XMLSchema" xmlns:p="http://schemas.microsoft.com/office/2006/metadata/properties" targetNamespace="http://schemas.microsoft.com/office/2006/metadata/properties" ma:root="true" ma:fieldsID="89d58f4857a619b7c345529988bca397">
     <xsd:element name="properties">
@@ -7077,17 +7105,8 @@
 </ct:contentTypeSchema>
 </file>
 
-<file path=customXml/item2.xml><?xml version="1.0" encoding="utf-8"?>
-<LongProperties xmlns="http://schemas.microsoft.com/office/2006/metadata/longProperties"/>
-</file>
-
 <file path=customXml/item3.xml><?xml version="1.0" encoding="utf-8"?>
-<?mso-contentType ?>
-<FormTemplates xmlns="http://schemas.microsoft.com/sharepoint/v3/contenttype/forms">
-  <Display>DocumentLibraryForm</Display>
-  <Edit>DocumentLibraryForm</Edit>
-  <New>DocumentLibraryForm</New>
-</FormTemplates>
+<b:Sources xmlns:b="http://schemas.openxmlformats.org/officeDocument/2006/bibliography" xmlns="http://schemas.openxmlformats.org/officeDocument/2006/bibliography" SelectedStyle="\APA.XSL" StyleName="APA"/>
 </file>
 
 <file path=customXml/item4.xml><?xml version="1.0" encoding="utf-8"?>
@@ -7097,10 +7116,23 @@
 </file>
 
 <file path=customXml/item5.xml><?xml version="1.0" encoding="utf-8"?>
-<b:Sources xmlns:b="http://schemas.openxmlformats.org/officeDocument/2006/bibliography" xmlns="http://schemas.openxmlformats.org/officeDocument/2006/bibliography" SelectedStyle="\APA.XSL" StyleName="APA"/>
+<?mso-contentType ?>
+<FormTemplates xmlns="http://schemas.microsoft.com/sharepoint/v3/contenttype/forms">
+  <Display>DocumentLibraryForm</Display>
+  <Edit>DocumentLibraryForm</Edit>
+  <New>DocumentLibraryForm</New>
+</FormTemplates>
 </file>
 
 <file path=customXml/itemProps1.xml><?xml version="1.0" encoding="utf-8"?>
+<ds:datastoreItem xmlns:ds="http://schemas.openxmlformats.org/officeDocument/2006/customXml" ds:itemID="{715AA86B-6CAF-4587-B8DA-CA55E4014A33}">
+  <ds:schemaRefs>
+    <ds:schemaRef ds:uri="http://schemas.microsoft.com/office/2006/metadata/longProperties"/>
+  </ds:schemaRefs>
+</ds:datastoreItem>
+</file>
+
+<file path=customXml/itemProps2.xml><?xml version="1.0" encoding="utf-8"?>
 <ds:datastoreItem xmlns:ds="http://schemas.openxmlformats.org/officeDocument/2006/customXml" ds:itemID="{E51BFC62-3C67-4867-A566-B3188E047C08}">
   <ds:schemaRefs>
     <ds:schemaRef ds:uri="http://schemas.microsoft.com/office/2006/metadata/contentType"/>
@@ -7116,18 +7148,10 @@
 </ds:datastoreItem>
 </file>
 
-<file path=customXml/itemProps2.xml><?xml version="1.0" encoding="utf-8"?>
-<ds:datastoreItem xmlns:ds="http://schemas.openxmlformats.org/officeDocument/2006/customXml" ds:itemID="{715AA86B-6CAF-4587-B8DA-CA55E4014A33}">
+<file path=customXml/itemProps3.xml><?xml version="1.0" encoding="utf-8"?>
+<ds:datastoreItem xmlns:ds="http://schemas.openxmlformats.org/officeDocument/2006/customXml" ds:itemID="{F123CC19-1AB1-48FD-82AC-78A35E31DE42}">
   <ds:schemaRefs>
-    <ds:schemaRef ds:uri="http://schemas.microsoft.com/office/2006/metadata/longProperties"/>
-  </ds:schemaRefs>
-</ds:datastoreItem>
-</file>
-
-<file path=customXml/itemProps3.xml><?xml version="1.0" encoding="utf-8"?>
-<ds:datastoreItem xmlns:ds="http://schemas.openxmlformats.org/officeDocument/2006/customXml" ds:itemID="{0A6C280D-161E-4B2E-B43B-68BCADBFA570}">
-  <ds:schemaRefs>
-    <ds:schemaRef ds:uri="http://schemas.microsoft.com/sharepoint/v3/contenttype/forms"/>
+    <ds:schemaRef ds:uri="http://schemas.openxmlformats.org/officeDocument/2006/bibliography"/>
   </ds:schemaRefs>
 </ds:datastoreItem>
 </file>
@@ -7142,9 +7166,9 @@
 </file>
 
 <file path=customXml/itemProps5.xml><?xml version="1.0" encoding="utf-8"?>
-<ds:datastoreItem xmlns:ds="http://schemas.openxmlformats.org/officeDocument/2006/customXml" ds:itemID="{F123CC19-1AB1-48FD-82AC-78A35E31DE42}">
+<ds:datastoreItem xmlns:ds="http://schemas.openxmlformats.org/officeDocument/2006/customXml" ds:itemID="{0A6C280D-161E-4B2E-B43B-68BCADBFA570}">
   <ds:schemaRefs>
-    <ds:schemaRef ds:uri="http://schemas.openxmlformats.org/officeDocument/2006/bibliography"/>
+    <ds:schemaRef ds:uri="http://schemas.microsoft.com/sharepoint/v3/contenttype/forms"/>
   </ds:schemaRefs>
 </ds:datastoreItem>
 </file>